--- a/geo.docx
+++ b/geo.docx
@@ -8,6 +8,13 @@
           <w:b/>
         </w:rPr>
       </w:pPr>
+      <w:r>
+        <w:rPr>
+          <w:b/>
+          <w:highlight w:val="yellow"/>
+        </w:rPr>
+        <w:t>ESTO ES UNA PR</w:t>
+      </w:r>
       <w:bookmarkStart w:id="0" w:name="_GoBack"/>
       <w:bookmarkEnd w:id="0"/>
       <w:r>
@@ -15,7 +22,1556 @@
           <w:b/>
           <w:highlight w:val="yellow"/>
         </w:rPr>
-        <w:t>ESTO ES UNA PRUEBA</w:t>
+        <w:t>UEBA</w:t>
+      </w:r>
+    </w:p>
+    <w:p>
+      <w:pPr>
+        <w:rPr>
+          <w:b/>
+        </w:rPr>
+      </w:pPr>
+    </w:p>
+    <w:p>
+      <w:pPr>
+        <w:tabs>
+          <w:tab w:val="left" w:pos="360"/>
+          <w:tab w:val="left" w:pos="720"/>
+          <w:tab w:val="left" w:pos="1080"/>
+          <w:tab w:val="left" w:pos="1440"/>
+          <w:tab w:val="left" w:pos="1800"/>
+          <w:tab w:val="left" w:pos="2160"/>
+          <w:tab w:val="left" w:pos="2520"/>
+          <w:tab w:val="left" w:pos="2880"/>
+          <w:tab w:val="left" w:pos="3240"/>
+          <w:tab w:val="left" w:pos="3600"/>
+          <w:tab w:val="left" w:pos="3960"/>
+          <w:tab w:val="left" w:pos="4320"/>
+          <w:tab w:val="left" w:pos="4680"/>
+          <w:tab w:val="left" w:pos="5040"/>
+          <w:tab w:val="left" w:pos="5400"/>
+          <w:tab w:val="left" w:pos="5760"/>
+          <w:tab w:val="left" w:pos="6120"/>
+          <w:tab w:val="left" w:pos="6480"/>
+          <w:tab w:val="left" w:pos="6840"/>
+          <w:tab w:val="left" w:pos="7200"/>
+          <w:tab w:val="left" w:pos="7560"/>
+          <w:tab w:val="left" w:pos="7920"/>
+          <w:tab w:val="left" w:pos="8280"/>
+          <w:tab w:val="left" w:pos="8640"/>
+          <w:tab w:val="left" w:pos="9000"/>
+          <w:tab w:val="left" w:pos="9360"/>
+          <w:tab w:val="left" w:pos="9720"/>
+          <w:tab w:val="left" w:pos="10080"/>
+          <w:tab w:val="left" w:pos="10440"/>
+          <w:tab w:val="left" w:pos="10800"/>
+          <w:tab w:val="left" w:pos="11160"/>
+          <w:tab w:val="left" w:pos="11520"/>
+        </w:tabs>
+        <w:autoSpaceDE w:val="0"/>
+        <w:autoSpaceDN w:val="0"/>
+        <w:adjustRightInd w:val="0"/>
+        <w:spacing w:after="0" w:line="240" w:lineRule="auto"/>
+        <w:rPr>
+          <w:rFonts w:ascii="Segoe Print" w:hAnsi="Segoe Print" w:cs="Segoe Print"/>
+        </w:rPr>
+      </w:pPr>
+      <w:proofErr w:type="spellStart"/>
+      <w:proofErr w:type="gramStart"/>
+      <w:r>
+        <w:rPr>
+          <w:rFonts w:ascii="Segoe Print" w:hAnsi="Segoe Print" w:cs="Segoe Print"/>
+        </w:rPr>
+        <w:t>git</w:t>
+      </w:r>
+      <w:proofErr w:type="spellEnd"/>
+      <w:proofErr w:type="gramEnd"/>
+      <w:r>
+        <w:rPr>
+          <w:rFonts w:ascii="Segoe Print" w:hAnsi="Segoe Print" w:cs="Segoe Print"/>
+        </w:rPr>
+        <w:t xml:space="preserve"> </w:t>
+      </w:r>
+      <w:proofErr w:type="spellStart"/>
+      <w:r>
+        <w:rPr>
+          <w:rFonts w:ascii="Segoe Print" w:hAnsi="Segoe Print" w:cs="Segoe Print"/>
+        </w:rPr>
+        <w:t>init</w:t>
+      </w:r>
+      <w:proofErr w:type="spellEnd"/>
+    </w:p>
+    <w:p>
+      <w:pPr>
+        <w:tabs>
+          <w:tab w:val="left" w:pos="360"/>
+          <w:tab w:val="left" w:pos="720"/>
+          <w:tab w:val="left" w:pos="1080"/>
+          <w:tab w:val="left" w:pos="1440"/>
+          <w:tab w:val="left" w:pos="1800"/>
+          <w:tab w:val="left" w:pos="2160"/>
+          <w:tab w:val="left" w:pos="2520"/>
+          <w:tab w:val="left" w:pos="2880"/>
+          <w:tab w:val="left" w:pos="3240"/>
+          <w:tab w:val="left" w:pos="3600"/>
+          <w:tab w:val="left" w:pos="3960"/>
+          <w:tab w:val="left" w:pos="4320"/>
+          <w:tab w:val="left" w:pos="4680"/>
+          <w:tab w:val="left" w:pos="5040"/>
+          <w:tab w:val="left" w:pos="5400"/>
+          <w:tab w:val="left" w:pos="5760"/>
+          <w:tab w:val="left" w:pos="6120"/>
+          <w:tab w:val="left" w:pos="6480"/>
+          <w:tab w:val="left" w:pos="6840"/>
+          <w:tab w:val="left" w:pos="7200"/>
+          <w:tab w:val="left" w:pos="7560"/>
+          <w:tab w:val="left" w:pos="7920"/>
+          <w:tab w:val="left" w:pos="8280"/>
+          <w:tab w:val="left" w:pos="8640"/>
+          <w:tab w:val="left" w:pos="9000"/>
+          <w:tab w:val="left" w:pos="9360"/>
+          <w:tab w:val="left" w:pos="9720"/>
+          <w:tab w:val="left" w:pos="10080"/>
+          <w:tab w:val="left" w:pos="10440"/>
+          <w:tab w:val="left" w:pos="10800"/>
+          <w:tab w:val="left" w:pos="11160"/>
+          <w:tab w:val="left" w:pos="11520"/>
+        </w:tabs>
+        <w:autoSpaceDE w:val="0"/>
+        <w:autoSpaceDN w:val="0"/>
+        <w:adjustRightInd w:val="0"/>
+        <w:spacing w:after="0" w:line="240" w:lineRule="auto"/>
+        <w:rPr>
+          <w:rFonts w:ascii="Segoe Print" w:hAnsi="Segoe Print" w:cs="Segoe Print"/>
+        </w:rPr>
+      </w:pPr>
+    </w:p>
+    <w:p>
+      <w:pPr>
+        <w:tabs>
+          <w:tab w:val="left" w:pos="360"/>
+          <w:tab w:val="left" w:pos="720"/>
+          <w:tab w:val="left" w:pos="1080"/>
+          <w:tab w:val="left" w:pos="1440"/>
+          <w:tab w:val="left" w:pos="1800"/>
+          <w:tab w:val="left" w:pos="2160"/>
+          <w:tab w:val="left" w:pos="2520"/>
+          <w:tab w:val="left" w:pos="2880"/>
+          <w:tab w:val="left" w:pos="3240"/>
+          <w:tab w:val="left" w:pos="3600"/>
+          <w:tab w:val="left" w:pos="3960"/>
+          <w:tab w:val="left" w:pos="4320"/>
+          <w:tab w:val="left" w:pos="4680"/>
+          <w:tab w:val="left" w:pos="5040"/>
+          <w:tab w:val="left" w:pos="5400"/>
+          <w:tab w:val="left" w:pos="5760"/>
+          <w:tab w:val="left" w:pos="6120"/>
+          <w:tab w:val="left" w:pos="6480"/>
+          <w:tab w:val="left" w:pos="6840"/>
+          <w:tab w:val="left" w:pos="7200"/>
+          <w:tab w:val="left" w:pos="7560"/>
+          <w:tab w:val="left" w:pos="7920"/>
+          <w:tab w:val="left" w:pos="8280"/>
+          <w:tab w:val="left" w:pos="8640"/>
+          <w:tab w:val="left" w:pos="9000"/>
+          <w:tab w:val="left" w:pos="9360"/>
+          <w:tab w:val="left" w:pos="9720"/>
+          <w:tab w:val="left" w:pos="10080"/>
+          <w:tab w:val="left" w:pos="10440"/>
+          <w:tab w:val="left" w:pos="10800"/>
+          <w:tab w:val="left" w:pos="11160"/>
+          <w:tab w:val="left" w:pos="11520"/>
+        </w:tabs>
+        <w:autoSpaceDE w:val="0"/>
+        <w:autoSpaceDN w:val="0"/>
+        <w:adjustRightInd w:val="0"/>
+        <w:spacing w:after="0" w:line="240" w:lineRule="auto"/>
+        <w:rPr>
+          <w:rFonts w:ascii="Segoe Print" w:hAnsi="Segoe Print" w:cs="Segoe Print"/>
+          <w:lang w:val="en-US"/>
+        </w:rPr>
+      </w:pPr>
+      <w:proofErr w:type="spellStart"/>
+      <w:proofErr w:type="gramStart"/>
+      <w:r>
+        <w:rPr>
+          <w:rFonts w:ascii="Segoe Print" w:hAnsi="Segoe Print" w:cs="Segoe Print"/>
+          <w:lang w:val="en-US"/>
+        </w:rPr>
+        <w:t>git</w:t>
+      </w:r>
+      <w:proofErr w:type="spellEnd"/>
+      <w:proofErr w:type="gramEnd"/>
+      <w:r>
+        <w:rPr>
+          <w:rFonts w:ascii="Segoe Print" w:hAnsi="Segoe Print" w:cs="Segoe Print"/>
+          <w:lang w:val="en-US"/>
+        </w:rPr>
+        <w:t xml:space="preserve"> status</w:t>
+      </w:r>
+    </w:p>
+    <w:p>
+      <w:pPr>
+        <w:tabs>
+          <w:tab w:val="left" w:pos="360"/>
+          <w:tab w:val="left" w:pos="720"/>
+          <w:tab w:val="left" w:pos="1080"/>
+          <w:tab w:val="left" w:pos="1440"/>
+          <w:tab w:val="left" w:pos="1800"/>
+          <w:tab w:val="left" w:pos="2160"/>
+          <w:tab w:val="left" w:pos="2520"/>
+          <w:tab w:val="left" w:pos="2880"/>
+          <w:tab w:val="left" w:pos="3240"/>
+          <w:tab w:val="left" w:pos="3600"/>
+          <w:tab w:val="left" w:pos="3960"/>
+          <w:tab w:val="left" w:pos="4320"/>
+          <w:tab w:val="left" w:pos="4680"/>
+          <w:tab w:val="left" w:pos="5040"/>
+          <w:tab w:val="left" w:pos="5400"/>
+          <w:tab w:val="left" w:pos="5760"/>
+          <w:tab w:val="left" w:pos="6120"/>
+          <w:tab w:val="left" w:pos="6480"/>
+          <w:tab w:val="left" w:pos="6840"/>
+          <w:tab w:val="left" w:pos="7200"/>
+          <w:tab w:val="left" w:pos="7560"/>
+          <w:tab w:val="left" w:pos="7920"/>
+          <w:tab w:val="left" w:pos="8280"/>
+          <w:tab w:val="left" w:pos="8640"/>
+          <w:tab w:val="left" w:pos="9000"/>
+          <w:tab w:val="left" w:pos="9360"/>
+          <w:tab w:val="left" w:pos="9720"/>
+          <w:tab w:val="left" w:pos="10080"/>
+          <w:tab w:val="left" w:pos="10440"/>
+          <w:tab w:val="left" w:pos="10800"/>
+          <w:tab w:val="left" w:pos="11160"/>
+          <w:tab w:val="left" w:pos="11520"/>
+        </w:tabs>
+        <w:autoSpaceDE w:val="0"/>
+        <w:autoSpaceDN w:val="0"/>
+        <w:adjustRightInd w:val="0"/>
+        <w:spacing w:after="0" w:line="240" w:lineRule="auto"/>
+        <w:rPr>
+          <w:rFonts w:ascii="Segoe Print" w:hAnsi="Segoe Print" w:cs="Segoe Print"/>
+          <w:lang w:val="en-US"/>
+        </w:rPr>
+      </w:pPr>
+    </w:p>
+    <w:p>
+      <w:pPr>
+        <w:tabs>
+          <w:tab w:val="left" w:pos="360"/>
+          <w:tab w:val="left" w:pos="720"/>
+          <w:tab w:val="left" w:pos="1080"/>
+          <w:tab w:val="left" w:pos="1440"/>
+          <w:tab w:val="left" w:pos="1800"/>
+          <w:tab w:val="left" w:pos="2160"/>
+          <w:tab w:val="left" w:pos="2520"/>
+          <w:tab w:val="left" w:pos="2880"/>
+          <w:tab w:val="left" w:pos="3240"/>
+          <w:tab w:val="left" w:pos="3600"/>
+          <w:tab w:val="left" w:pos="3960"/>
+          <w:tab w:val="left" w:pos="4320"/>
+          <w:tab w:val="left" w:pos="4680"/>
+          <w:tab w:val="left" w:pos="5040"/>
+          <w:tab w:val="left" w:pos="5400"/>
+          <w:tab w:val="left" w:pos="5760"/>
+          <w:tab w:val="left" w:pos="6120"/>
+          <w:tab w:val="left" w:pos="6480"/>
+          <w:tab w:val="left" w:pos="6840"/>
+          <w:tab w:val="left" w:pos="7200"/>
+          <w:tab w:val="left" w:pos="7560"/>
+          <w:tab w:val="left" w:pos="7920"/>
+          <w:tab w:val="left" w:pos="8280"/>
+          <w:tab w:val="left" w:pos="8640"/>
+          <w:tab w:val="left" w:pos="9000"/>
+          <w:tab w:val="left" w:pos="9360"/>
+          <w:tab w:val="left" w:pos="9720"/>
+          <w:tab w:val="left" w:pos="10080"/>
+          <w:tab w:val="left" w:pos="10440"/>
+          <w:tab w:val="left" w:pos="10800"/>
+          <w:tab w:val="left" w:pos="11160"/>
+          <w:tab w:val="left" w:pos="11520"/>
+        </w:tabs>
+        <w:autoSpaceDE w:val="0"/>
+        <w:autoSpaceDN w:val="0"/>
+        <w:adjustRightInd w:val="0"/>
+        <w:spacing w:after="0" w:line="240" w:lineRule="auto"/>
+        <w:rPr>
+          <w:rFonts w:ascii="Segoe Print" w:hAnsi="Segoe Print" w:cs="Segoe Print"/>
+          <w:lang w:val="en-US"/>
+        </w:rPr>
+      </w:pPr>
+      <w:r>
+        <w:rPr>
+          <w:rFonts w:ascii="Segoe Print" w:hAnsi="Segoe Print" w:cs="Segoe Print"/>
+          <w:lang w:val="en-US"/>
+        </w:rPr>
+        <w:t>Adding &amp; Committing</w:t>
+      </w:r>
+    </w:p>
+    <w:p>
+      <w:pPr>
+        <w:tabs>
+          <w:tab w:val="left" w:pos="360"/>
+          <w:tab w:val="left" w:pos="720"/>
+          <w:tab w:val="left" w:pos="1080"/>
+          <w:tab w:val="left" w:pos="1440"/>
+          <w:tab w:val="left" w:pos="1800"/>
+          <w:tab w:val="left" w:pos="2160"/>
+          <w:tab w:val="left" w:pos="2520"/>
+          <w:tab w:val="left" w:pos="2880"/>
+          <w:tab w:val="left" w:pos="3240"/>
+          <w:tab w:val="left" w:pos="3600"/>
+          <w:tab w:val="left" w:pos="3960"/>
+          <w:tab w:val="left" w:pos="4320"/>
+          <w:tab w:val="left" w:pos="4680"/>
+          <w:tab w:val="left" w:pos="5040"/>
+          <w:tab w:val="left" w:pos="5400"/>
+          <w:tab w:val="left" w:pos="5760"/>
+          <w:tab w:val="left" w:pos="6120"/>
+          <w:tab w:val="left" w:pos="6480"/>
+          <w:tab w:val="left" w:pos="6840"/>
+          <w:tab w:val="left" w:pos="7200"/>
+          <w:tab w:val="left" w:pos="7560"/>
+          <w:tab w:val="left" w:pos="7920"/>
+          <w:tab w:val="left" w:pos="8280"/>
+          <w:tab w:val="left" w:pos="8640"/>
+          <w:tab w:val="left" w:pos="9000"/>
+          <w:tab w:val="left" w:pos="9360"/>
+          <w:tab w:val="left" w:pos="9720"/>
+          <w:tab w:val="left" w:pos="10080"/>
+          <w:tab w:val="left" w:pos="10440"/>
+          <w:tab w:val="left" w:pos="10800"/>
+          <w:tab w:val="left" w:pos="11160"/>
+          <w:tab w:val="left" w:pos="11520"/>
+        </w:tabs>
+        <w:autoSpaceDE w:val="0"/>
+        <w:autoSpaceDN w:val="0"/>
+        <w:adjustRightInd w:val="0"/>
+        <w:spacing w:after="0" w:line="240" w:lineRule="auto"/>
+        <w:rPr>
+          <w:rFonts w:ascii="Segoe Print" w:hAnsi="Segoe Print" w:cs="Segoe Print"/>
+          <w:lang w:val="en-US"/>
+        </w:rPr>
+      </w:pPr>
+    </w:p>
+    <w:p>
+      <w:pPr>
+        <w:tabs>
+          <w:tab w:val="left" w:pos="360"/>
+          <w:tab w:val="left" w:pos="720"/>
+          <w:tab w:val="left" w:pos="1080"/>
+          <w:tab w:val="left" w:pos="1440"/>
+          <w:tab w:val="left" w:pos="1800"/>
+          <w:tab w:val="left" w:pos="2160"/>
+          <w:tab w:val="left" w:pos="2520"/>
+          <w:tab w:val="left" w:pos="2880"/>
+          <w:tab w:val="left" w:pos="3240"/>
+          <w:tab w:val="left" w:pos="3600"/>
+          <w:tab w:val="left" w:pos="3960"/>
+          <w:tab w:val="left" w:pos="4320"/>
+          <w:tab w:val="left" w:pos="4680"/>
+          <w:tab w:val="left" w:pos="5040"/>
+          <w:tab w:val="left" w:pos="5400"/>
+          <w:tab w:val="left" w:pos="5760"/>
+          <w:tab w:val="left" w:pos="6120"/>
+          <w:tab w:val="left" w:pos="6480"/>
+          <w:tab w:val="left" w:pos="6840"/>
+          <w:tab w:val="left" w:pos="7200"/>
+          <w:tab w:val="left" w:pos="7560"/>
+          <w:tab w:val="left" w:pos="7920"/>
+          <w:tab w:val="left" w:pos="8280"/>
+          <w:tab w:val="left" w:pos="8640"/>
+          <w:tab w:val="left" w:pos="9000"/>
+          <w:tab w:val="left" w:pos="9360"/>
+          <w:tab w:val="left" w:pos="9720"/>
+          <w:tab w:val="left" w:pos="10080"/>
+          <w:tab w:val="left" w:pos="10440"/>
+          <w:tab w:val="left" w:pos="10800"/>
+          <w:tab w:val="left" w:pos="11160"/>
+          <w:tab w:val="left" w:pos="11520"/>
+        </w:tabs>
+        <w:autoSpaceDE w:val="0"/>
+        <w:autoSpaceDN w:val="0"/>
+        <w:adjustRightInd w:val="0"/>
+        <w:spacing w:after="0" w:line="240" w:lineRule="auto"/>
+        <w:rPr>
+          <w:rFonts w:ascii="Segoe Print" w:hAnsi="Segoe Print" w:cs="Segoe Print"/>
+          <w:lang w:val="en-US"/>
+        </w:rPr>
+      </w:pPr>
+      <w:proofErr w:type="spellStart"/>
+      <w:proofErr w:type="gramStart"/>
+      <w:r>
+        <w:rPr>
+          <w:rFonts w:ascii="Segoe Print" w:hAnsi="Segoe Print" w:cs="Segoe Print"/>
+          <w:lang w:val="en-US"/>
+        </w:rPr>
+        <w:t>git</w:t>
+      </w:r>
+      <w:proofErr w:type="spellEnd"/>
+      <w:proofErr w:type="gramEnd"/>
+      <w:r>
+        <w:rPr>
+          <w:rFonts w:ascii="Segoe Print" w:hAnsi="Segoe Print" w:cs="Segoe Print"/>
+          <w:lang w:val="en-US"/>
+        </w:rPr>
+        <w:t xml:space="preserve"> add .</w:t>
+      </w:r>
+    </w:p>
+    <w:p>
+      <w:pPr>
+        <w:tabs>
+          <w:tab w:val="left" w:pos="360"/>
+          <w:tab w:val="left" w:pos="720"/>
+          <w:tab w:val="left" w:pos="1080"/>
+          <w:tab w:val="left" w:pos="1440"/>
+          <w:tab w:val="left" w:pos="1800"/>
+          <w:tab w:val="left" w:pos="2160"/>
+          <w:tab w:val="left" w:pos="2520"/>
+          <w:tab w:val="left" w:pos="2880"/>
+          <w:tab w:val="left" w:pos="3240"/>
+          <w:tab w:val="left" w:pos="3600"/>
+          <w:tab w:val="left" w:pos="3960"/>
+          <w:tab w:val="left" w:pos="4320"/>
+          <w:tab w:val="left" w:pos="4680"/>
+          <w:tab w:val="left" w:pos="5040"/>
+          <w:tab w:val="left" w:pos="5400"/>
+          <w:tab w:val="left" w:pos="5760"/>
+          <w:tab w:val="left" w:pos="6120"/>
+          <w:tab w:val="left" w:pos="6480"/>
+          <w:tab w:val="left" w:pos="6840"/>
+          <w:tab w:val="left" w:pos="7200"/>
+          <w:tab w:val="left" w:pos="7560"/>
+          <w:tab w:val="left" w:pos="7920"/>
+          <w:tab w:val="left" w:pos="8280"/>
+          <w:tab w:val="left" w:pos="8640"/>
+          <w:tab w:val="left" w:pos="9000"/>
+          <w:tab w:val="left" w:pos="9360"/>
+          <w:tab w:val="left" w:pos="9720"/>
+          <w:tab w:val="left" w:pos="10080"/>
+          <w:tab w:val="left" w:pos="10440"/>
+          <w:tab w:val="left" w:pos="10800"/>
+          <w:tab w:val="left" w:pos="11160"/>
+          <w:tab w:val="left" w:pos="11520"/>
+        </w:tabs>
+        <w:autoSpaceDE w:val="0"/>
+        <w:autoSpaceDN w:val="0"/>
+        <w:adjustRightInd w:val="0"/>
+        <w:spacing w:after="0" w:line="240" w:lineRule="auto"/>
+        <w:rPr>
+          <w:rFonts w:ascii="Segoe Print" w:hAnsi="Segoe Print" w:cs="Segoe Print"/>
+          <w:lang w:val="en-US"/>
+        </w:rPr>
+      </w:pPr>
+    </w:p>
+    <w:p>
+      <w:pPr>
+        <w:tabs>
+          <w:tab w:val="left" w:pos="360"/>
+          <w:tab w:val="left" w:pos="720"/>
+          <w:tab w:val="left" w:pos="1080"/>
+          <w:tab w:val="left" w:pos="1440"/>
+          <w:tab w:val="left" w:pos="1800"/>
+          <w:tab w:val="left" w:pos="2160"/>
+          <w:tab w:val="left" w:pos="2520"/>
+          <w:tab w:val="left" w:pos="2880"/>
+          <w:tab w:val="left" w:pos="3240"/>
+          <w:tab w:val="left" w:pos="3600"/>
+          <w:tab w:val="left" w:pos="3960"/>
+          <w:tab w:val="left" w:pos="4320"/>
+          <w:tab w:val="left" w:pos="4680"/>
+          <w:tab w:val="left" w:pos="5040"/>
+          <w:tab w:val="left" w:pos="5400"/>
+          <w:tab w:val="left" w:pos="5760"/>
+          <w:tab w:val="left" w:pos="6120"/>
+          <w:tab w:val="left" w:pos="6480"/>
+          <w:tab w:val="left" w:pos="6840"/>
+          <w:tab w:val="left" w:pos="7200"/>
+          <w:tab w:val="left" w:pos="7560"/>
+          <w:tab w:val="left" w:pos="7920"/>
+          <w:tab w:val="left" w:pos="8280"/>
+          <w:tab w:val="left" w:pos="8640"/>
+          <w:tab w:val="left" w:pos="9000"/>
+          <w:tab w:val="left" w:pos="9360"/>
+          <w:tab w:val="left" w:pos="9720"/>
+          <w:tab w:val="left" w:pos="10080"/>
+          <w:tab w:val="left" w:pos="10440"/>
+          <w:tab w:val="left" w:pos="10800"/>
+          <w:tab w:val="left" w:pos="11160"/>
+          <w:tab w:val="left" w:pos="11520"/>
+        </w:tabs>
+        <w:autoSpaceDE w:val="0"/>
+        <w:autoSpaceDN w:val="0"/>
+        <w:adjustRightInd w:val="0"/>
+        <w:spacing w:after="0" w:line="240" w:lineRule="auto"/>
+        <w:rPr>
+          <w:rFonts w:ascii="Segoe Print" w:hAnsi="Segoe Print" w:cs="Segoe Print"/>
+          <w:lang w:val="en-US"/>
+        </w:rPr>
+      </w:pPr>
+    </w:p>
+    <w:p>
+      <w:pPr>
+        <w:tabs>
+          <w:tab w:val="left" w:pos="360"/>
+          <w:tab w:val="left" w:pos="720"/>
+          <w:tab w:val="left" w:pos="1080"/>
+          <w:tab w:val="left" w:pos="1440"/>
+          <w:tab w:val="left" w:pos="1800"/>
+          <w:tab w:val="left" w:pos="2160"/>
+          <w:tab w:val="left" w:pos="2520"/>
+          <w:tab w:val="left" w:pos="2880"/>
+          <w:tab w:val="left" w:pos="3240"/>
+          <w:tab w:val="left" w:pos="3600"/>
+          <w:tab w:val="left" w:pos="3960"/>
+          <w:tab w:val="left" w:pos="4320"/>
+          <w:tab w:val="left" w:pos="4680"/>
+          <w:tab w:val="left" w:pos="5040"/>
+          <w:tab w:val="left" w:pos="5400"/>
+          <w:tab w:val="left" w:pos="5760"/>
+          <w:tab w:val="left" w:pos="6120"/>
+          <w:tab w:val="left" w:pos="6480"/>
+          <w:tab w:val="left" w:pos="6840"/>
+          <w:tab w:val="left" w:pos="7200"/>
+          <w:tab w:val="left" w:pos="7560"/>
+          <w:tab w:val="left" w:pos="7920"/>
+          <w:tab w:val="left" w:pos="8280"/>
+          <w:tab w:val="left" w:pos="8640"/>
+          <w:tab w:val="left" w:pos="9000"/>
+          <w:tab w:val="left" w:pos="9360"/>
+          <w:tab w:val="left" w:pos="9720"/>
+          <w:tab w:val="left" w:pos="10080"/>
+          <w:tab w:val="left" w:pos="10440"/>
+          <w:tab w:val="left" w:pos="10800"/>
+          <w:tab w:val="left" w:pos="11160"/>
+          <w:tab w:val="left" w:pos="11520"/>
+        </w:tabs>
+        <w:autoSpaceDE w:val="0"/>
+        <w:autoSpaceDN w:val="0"/>
+        <w:adjustRightInd w:val="0"/>
+        <w:spacing w:after="0" w:line="240" w:lineRule="auto"/>
+        <w:rPr>
+          <w:rFonts w:ascii="Segoe Print" w:hAnsi="Segoe Print" w:cs="Segoe Print"/>
+          <w:lang w:val="en-US"/>
+        </w:rPr>
+      </w:pPr>
+      <w:r>
+        <w:rPr>
+          <w:rFonts w:ascii="Segoe Print" w:hAnsi="Segoe Print" w:cs="Segoe Print"/>
+          <w:lang w:val="en-US"/>
+        </w:rPr>
+        <w:t>Committing</w:t>
+      </w:r>
+    </w:p>
+    <w:p>
+      <w:pPr>
+        <w:tabs>
+          <w:tab w:val="left" w:pos="360"/>
+          <w:tab w:val="left" w:pos="720"/>
+          <w:tab w:val="left" w:pos="1080"/>
+          <w:tab w:val="left" w:pos="1440"/>
+          <w:tab w:val="left" w:pos="1800"/>
+          <w:tab w:val="left" w:pos="2160"/>
+          <w:tab w:val="left" w:pos="2520"/>
+          <w:tab w:val="left" w:pos="2880"/>
+          <w:tab w:val="left" w:pos="3240"/>
+          <w:tab w:val="left" w:pos="3600"/>
+          <w:tab w:val="left" w:pos="3960"/>
+          <w:tab w:val="left" w:pos="4320"/>
+          <w:tab w:val="left" w:pos="4680"/>
+          <w:tab w:val="left" w:pos="5040"/>
+          <w:tab w:val="left" w:pos="5400"/>
+          <w:tab w:val="left" w:pos="5760"/>
+          <w:tab w:val="left" w:pos="6120"/>
+          <w:tab w:val="left" w:pos="6480"/>
+          <w:tab w:val="left" w:pos="6840"/>
+          <w:tab w:val="left" w:pos="7200"/>
+          <w:tab w:val="left" w:pos="7560"/>
+          <w:tab w:val="left" w:pos="7920"/>
+          <w:tab w:val="left" w:pos="8280"/>
+          <w:tab w:val="left" w:pos="8640"/>
+          <w:tab w:val="left" w:pos="9000"/>
+          <w:tab w:val="left" w:pos="9360"/>
+          <w:tab w:val="left" w:pos="9720"/>
+          <w:tab w:val="left" w:pos="10080"/>
+          <w:tab w:val="left" w:pos="10440"/>
+          <w:tab w:val="left" w:pos="10800"/>
+          <w:tab w:val="left" w:pos="11160"/>
+          <w:tab w:val="left" w:pos="11520"/>
+        </w:tabs>
+        <w:autoSpaceDE w:val="0"/>
+        <w:autoSpaceDN w:val="0"/>
+        <w:adjustRightInd w:val="0"/>
+        <w:spacing w:after="0" w:line="240" w:lineRule="auto"/>
+        <w:rPr>
+          <w:rFonts w:ascii="Segoe Print" w:hAnsi="Segoe Print" w:cs="Segoe Print"/>
+          <w:lang w:val="en-US"/>
+        </w:rPr>
+      </w:pPr>
+    </w:p>
+    <w:p>
+      <w:pPr>
+        <w:tabs>
+          <w:tab w:val="left" w:pos="360"/>
+          <w:tab w:val="left" w:pos="720"/>
+          <w:tab w:val="left" w:pos="1080"/>
+          <w:tab w:val="left" w:pos="1440"/>
+          <w:tab w:val="left" w:pos="1800"/>
+          <w:tab w:val="left" w:pos="2160"/>
+          <w:tab w:val="left" w:pos="2520"/>
+          <w:tab w:val="left" w:pos="2880"/>
+          <w:tab w:val="left" w:pos="3240"/>
+          <w:tab w:val="left" w:pos="3600"/>
+          <w:tab w:val="left" w:pos="3960"/>
+          <w:tab w:val="left" w:pos="4320"/>
+          <w:tab w:val="left" w:pos="4680"/>
+          <w:tab w:val="left" w:pos="5040"/>
+          <w:tab w:val="left" w:pos="5400"/>
+          <w:tab w:val="left" w:pos="5760"/>
+          <w:tab w:val="left" w:pos="6120"/>
+          <w:tab w:val="left" w:pos="6480"/>
+          <w:tab w:val="left" w:pos="6840"/>
+          <w:tab w:val="left" w:pos="7200"/>
+          <w:tab w:val="left" w:pos="7560"/>
+          <w:tab w:val="left" w:pos="7920"/>
+          <w:tab w:val="left" w:pos="8280"/>
+          <w:tab w:val="left" w:pos="8640"/>
+          <w:tab w:val="left" w:pos="9000"/>
+          <w:tab w:val="left" w:pos="9360"/>
+          <w:tab w:val="left" w:pos="9720"/>
+          <w:tab w:val="left" w:pos="10080"/>
+          <w:tab w:val="left" w:pos="10440"/>
+          <w:tab w:val="left" w:pos="10800"/>
+          <w:tab w:val="left" w:pos="11160"/>
+          <w:tab w:val="left" w:pos="11520"/>
+        </w:tabs>
+        <w:autoSpaceDE w:val="0"/>
+        <w:autoSpaceDN w:val="0"/>
+        <w:adjustRightInd w:val="0"/>
+        <w:spacing w:after="0" w:line="240" w:lineRule="auto"/>
+        <w:rPr>
+          <w:rFonts w:ascii="Segoe Print" w:hAnsi="Segoe Print" w:cs="Segoe Print"/>
+          <w:lang w:val="en-US"/>
+        </w:rPr>
+      </w:pPr>
+    </w:p>
+    <w:p>
+      <w:pPr>
+        <w:tabs>
+          <w:tab w:val="left" w:pos="360"/>
+          <w:tab w:val="left" w:pos="720"/>
+          <w:tab w:val="left" w:pos="1080"/>
+          <w:tab w:val="left" w:pos="1440"/>
+          <w:tab w:val="left" w:pos="1800"/>
+          <w:tab w:val="left" w:pos="2160"/>
+          <w:tab w:val="left" w:pos="2520"/>
+          <w:tab w:val="left" w:pos="2880"/>
+          <w:tab w:val="left" w:pos="3240"/>
+          <w:tab w:val="left" w:pos="3600"/>
+          <w:tab w:val="left" w:pos="3960"/>
+          <w:tab w:val="left" w:pos="4320"/>
+          <w:tab w:val="left" w:pos="4680"/>
+          <w:tab w:val="left" w:pos="5040"/>
+          <w:tab w:val="left" w:pos="5400"/>
+          <w:tab w:val="left" w:pos="5760"/>
+          <w:tab w:val="left" w:pos="6120"/>
+          <w:tab w:val="left" w:pos="6480"/>
+          <w:tab w:val="left" w:pos="6840"/>
+          <w:tab w:val="left" w:pos="7200"/>
+          <w:tab w:val="left" w:pos="7560"/>
+          <w:tab w:val="left" w:pos="7920"/>
+          <w:tab w:val="left" w:pos="8280"/>
+          <w:tab w:val="left" w:pos="8640"/>
+          <w:tab w:val="left" w:pos="9000"/>
+          <w:tab w:val="left" w:pos="9360"/>
+          <w:tab w:val="left" w:pos="9720"/>
+          <w:tab w:val="left" w:pos="10080"/>
+          <w:tab w:val="left" w:pos="10440"/>
+          <w:tab w:val="left" w:pos="10800"/>
+          <w:tab w:val="left" w:pos="11160"/>
+          <w:tab w:val="left" w:pos="11520"/>
+        </w:tabs>
+        <w:autoSpaceDE w:val="0"/>
+        <w:autoSpaceDN w:val="0"/>
+        <w:adjustRightInd w:val="0"/>
+        <w:spacing w:after="0" w:line="240" w:lineRule="auto"/>
+        <w:rPr>
+          <w:rFonts w:ascii="Segoe Print" w:hAnsi="Segoe Print" w:cs="Segoe Print"/>
+          <w:lang w:val="en-US"/>
+        </w:rPr>
+      </w:pPr>
+      <w:proofErr w:type="spellStart"/>
+      <w:proofErr w:type="gramStart"/>
+      <w:r>
+        <w:rPr>
+          <w:rFonts w:ascii="Segoe Print" w:hAnsi="Segoe Print" w:cs="Segoe Print"/>
+          <w:lang w:val="en-US"/>
+        </w:rPr>
+        <w:t>git</w:t>
+      </w:r>
+      <w:proofErr w:type="spellEnd"/>
+      <w:proofErr w:type="gramEnd"/>
+      <w:r>
+        <w:rPr>
+          <w:rFonts w:ascii="Segoe Print" w:hAnsi="Segoe Print" w:cs="Segoe Print"/>
+          <w:lang w:val="en-US"/>
+        </w:rPr>
+        <w:t xml:space="preserve"> commit -m "Version 2.1"</w:t>
+      </w:r>
+    </w:p>
+    <w:p>
+      <w:pPr>
+        <w:tabs>
+          <w:tab w:val="left" w:pos="360"/>
+          <w:tab w:val="left" w:pos="720"/>
+          <w:tab w:val="left" w:pos="1080"/>
+          <w:tab w:val="left" w:pos="1440"/>
+          <w:tab w:val="left" w:pos="1800"/>
+          <w:tab w:val="left" w:pos="2160"/>
+          <w:tab w:val="left" w:pos="2520"/>
+          <w:tab w:val="left" w:pos="2880"/>
+          <w:tab w:val="left" w:pos="3240"/>
+          <w:tab w:val="left" w:pos="3600"/>
+          <w:tab w:val="left" w:pos="3960"/>
+          <w:tab w:val="left" w:pos="4320"/>
+          <w:tab w:val="left" w:pos="4680"/>
+          <w:tab w:val="left" w:pos="5040"/>
+          <w:tab w:val="left" w:pos="5400"/>
+          <w:tab w:val="left" w:pos="5760"/>
+          <w:tab w:val="left" w:pos="6120"/>
+          <w:tab w:val="left" w:pos="6480"/>
+          <w:tab w:val="left" w:pos="6840"/>
+          <w:tab w:val="left" w:pos="7200"/>
+          <w:tab w:val="left" w:pos="7560"/>
+          <w:tab w:val="left" w:pos="7920"/>
+          <w:tab w:val="left" w:pos="8280"/>
+          <w:tab w:val="left" w:pos="8640"/>
+          <w:tab w:val="left" w:pos="9000"/>
+          <w:tab w:val="left" w:pos="9360"/>
+          <w:tab w:val="left" w:pos="9720"/>
+          <w:tab w:val="left" w:pos="10080"/>
+          <w:tab w:val="left" w:pos="10440"/>
+          <w:tab w:val="left" w:pos="10800"/>
+          <w:tab w:val="left" w:pos="11160"/>
+          <w:tab w:val="left" w:pos="11520"/>
+        </w:tabs>
+        <w:autoSpaceDE w:val="0"/>
+        <w:autoSpaceDN w:val="0"/>
+        <w:adjustRightInd w:val="0"/>
+        <w:spacing w:after="0" w:line="240" w:lineRule="auto"/>
+        <w:rPr>
+          <w:rFonts w:ascii="Segoe Print" w:hAnsi="Segoe Print" w:cs="Segoe Print"/>
+          <w:lang w:val="en-US"/>
+        </w:rPr>
+      </w:pPr>
+    </w:p>
+    <w:p>
+      <w:pPr>
+        <w:tabs>
+          <w:tab w:val="left" w:pos="360"/>
+          <w:tab w:val="left" w:pos="720"/>
+          <w:tab w:val="left" w:pos="1080"/>
+          <w:tab w:val="left" w:pos="1440"/>
+          <w:tab w:val="left" w:pos="1800"/>
+          <w:tab w:val="left" w:pos="2160"/>
+          <w:tab w:val="left" w:pos="2520"/>
+          <w:tab w:val="left" w:pos="2880"/>
+          <w:tab w:val="left" w:pos="3240"/>
+          <w:tab w:val="left" w:pos="3600"/>
+          <w:tab w:val="left" w:pos="3960"/>
+          <w:tab w:val="left" w:pos="4320"/>
+          <w:tab w:val="left" w:pos="4680"/>
+          <w:tab w:val="left" w:pos="5040"/>
+          <w:tab w:val="left" w:pos="5400"/>
+          <w:tab w:val="left" w:pos="5760"/>
+          <w:tab w:val="left" w:pos="6120"/>
+          <w:tab w:val="left" w:pos="6480"/>
+          <w:tab w:val="left" w:pos="6840"/>
+          <w:tab w:val="left" w:pos="7200"/>
+          <w:tab w:val="left" w:pos="7560"/>
+          <w:tab w:val="left" w:pos="7920"/>
+          <w:tab w:val="left" w:pos="8280"/>
+          <w:tab w:val="left" w:pos="8640"/>
+          <w:tab w:val="left" w:pos="9000"/>
+          <w:tab w:val="left" w:pos="9360"/>
+          <w:tab w:val="left" w:pos="9720"/>
+          <w:tab w:val="left" w:pos="10080"/>
+          <w:tab w:val="left" w:pos="10440"/>
+          <w:tab w:val="left" w:pos="10800"/>
+          <w:tab w:val="left" w:pos="11160"/>
+          <w:tab w:val="left" w:pos="11520"/>
+        </w:tabs>
+        <w:autoSpaceDE w:val="0"/>
+        <w:autoSpaceDN w:val="0"/>
+        <w:adjustRightInd w:val="0"/>
+        <w:spacing w:after="0" w:line="240" w:lineRule="auto"/>
+        <w:rPr>
+          <w:rFonts w:ascii="Segoe Print" w:hAnsi="Segoe Print" w:cs="Segoe Print"/>
+          <w:lang w:val="en-US"/>
+        </w:rPr>
+      </w:pPr>
+      <w:proofErr w:type="spellStart"/>
+      <w:proofErr w:type="gramStart"/>
+      <w:r>
+        <w:rPr>
+          <w:rFonts w:ascii="Segoe Print" w:hAnsi="Segoe Print" w:cs="Segoe Print"/>
+          <w:lang w:val="en-US"/>
+        </w:rPr>
+        <w:t>git</w:t>
+      </w:r>
+      <w:proofErr w:type="spellEnd"/>
+      <w:proofErr w:type="gramEnd"/>
+      <w:r>
+        <w:rPr>
+          <w:rFonts w:ascii="Segoe Print" w:hAnsi="Segoe Print" w:cs="Segoe Print"/>
+          <w:lang w:val="en-US"/>
+        </w:rPr>
+        <w:t xml:space="preserve"> log</w:t>
+      </w:r>
+    </w:p>
+    <w:p>
+      <w:pPr>
+        <w:tabs>
+          <w:tab w:val="left" w:pos="360"/>
+          <w:tab w:val="left" w:pos="720"/>
+          <w:tab w:val="left" w:pos="1080"/>
+          <w:tab w:val="left" w:pos="1440"/>
+          <w:tab w:val="left" w:pos="1800"/>
+          <w:tab w:val="left" w:pos="2160"/>
+          <w:tab w:val="left" w:pos="2520"/>
+          <w:tab w:val="left" w:pos="2880"/>
+          <w:tab w:val="left" w:pos="3240"/>
+          <w:tab w:val="left" w:pos="3600"/>
+          <w:tab w:val="left" w:pos="3960"/>
+          <w:tab w:val="left" w:pos="4320"/>
+          <w:tab w:val="left" w:pos="4680"/>
+          <w:tab w:val="left" w:pos="5040"/>
+          <w:tab w:val="left" w:pos="5400"/>
+          <w:tab w:val="left" w:pos="5760"/>
+          <w:tab w:val="left" w:pos="6120"/>
+          <w:tab w:val="left" w:pos="6480"/>
+          <w:tab w:val="left" w:pos="6840"/>
+          <w:tab w:val="left" w:pos="7200"/>
+          <w:tab w:val="left" w:pos="7560"/>
+          <w:tab w:val="left" w:pos="7920"/>
+          <w:tab w:val="left" w:pos="8280"/>
+          <w:tab w:val="left" w:pos="8640"/>
+          <w:tab w:val="left" w:pos="9000"/>
+          <w:tab w:val="left" w:pos="9360"/>
+          <w:tab w:val="left" w:pos="9720"/>
+          <w:tab w:val="left" w:pos="10080"/>
+          <w:tab w:val="left" w:pos="10440"/>
+          <w:tab w:val="left" w:pos="10800"/>
+          <w:tab w:val="left" w:pos="11160"/>
+          <w:tab w:val="left" w:pos="11520"/>
+        </w:tabs>
+        <w:autoSpaceDE w:val="0"/>
+        <w:autoSpaceDN w:val="0"/>
+        <w:adjustRightInd w:val="0"/>
+        <w:spacing w:after="0" w:line="240" w:lineRule="auto"/>
+        <w:rPr>
+          <w:rFonts w:ascii="Segoe Print" w:hAnsi="Segoe Print" w:cs="Segoe Print"/>
+          <w:lang w:val="en-US"/>
+        </w:rPr>
+      </w:pPr>
+    </w:p>
+    <w:p>
+      <w:pPr>
+        <w:tabs>
+          <w:tab w:val="left" w:pos="360"/>
+          <w:tab w:val="left" w:pos="720"/>
+          <w:tab w:val="left" w:pos="1080"/>
+          <w:tab w:val="left" w:pos="1440"/>
+          <w:tab w:val="left" w:pos="1800"/>
+          <w:tab w:val="left" w:pos="2160"/>
+          <w:tab w:val="left" w:pos="2520"/>
+          <w:tab w:val="left" w:pos="2880"/>
+          <w:tab w:val="left" w:pos="3240"/>
+          <w:tab w:val="left" w:pos="3600"/>
+          <w:tab w:val="left" w:pos="3960"/>
+          <w:tab w:val="left" w:pos="4320"/>
+          <w:tab w:val="left" w:pos="4680"/>
+          <w:tab w:val="left" w:pos="5040"/>
+          <w:tab w:val="left" w:pos="5400"/>
+          <w:tab w:val="left" w:pos="5760"/>
+          <w:tab w:val="left" w:pos="6120"/>
+          <w:tab w:val="left" w:pos="6480"/>
+          <w:tab w:val="left" w:pos="6840"/>
+          <w:tab w:val="left" w:pos="7200"/>
+          <w:tab w:val="left" w:pos="7560"/>
+          <w:tab w:val="left" w:pos="7920"/>
+          <w:tab w:val="left" w:pos="8280"/>
+          <w:tab w:val="left" w:pos="8640"/>
+          <w:tab w:val="left" w:pos="9000"/>
+          <w:tab w:val="left" w:pos="9360"/>
+          <w:tab w:val="left" w:pos="9720"/>
+          <w:tab w:val="left" w:pos="10080"/>
+          <w:tab w:val="left" w:pos="10440"/>
+          <w:tab w:val="left" w:pos="10800"/>
+          <w:tab w:val="left" w:pos="11160"/>
+          <w:tab w:val="left" w:pos="11520"/>
+        </w:tabs>
+        <w:autoSpaceDE w:val="0"/>
+        <w:autoSpaceDN w:val="0"/>
+        <w:adjustRightInd w:val="0"/>
+        <w:spacing w:after="0" w:line="240" w:lineRule="auto"/>
+        <w:rPr>
+          <w:rFonts w:ascii="Segoe Print" w:hAnsi="Segoe Print" w:cs="Segoe Print"/>
+          <w:lang w:val="en-US"/>
+        </w:rPr>
+      </w:pPr>
+      <w:r>
+        <w:rPr>
+          <w:rFonts w:ascii="Segoe Print" w:hAnsi="Segoe Print" w:cs="Segoe Print"/>
+          <w:lang w:val="en-US"/>
+        </w:rPr>
+        <w:t>Remote Repositories</w:t>
+      </w:r>
+    </w:p>
+    <w:p>
+      <w:pPr>
+        <w:tabs>
+          <w:tab w:val="left" w:pos="360"/>
+          <w:tab w:val="left" w:pos="720"/>
+          <w:tab w:val="left" w:pos="1080"/>
+          <w:tab w:val="left" w:pos="1440"/>
+          <w:tab w:val="left" w:pos="1800"/>
+          <w:tab w:val="left" w:pos="2160"/>
+          <w:tab w:val="left" w:pos="2520"/>
+          <w:tab w:val="left" w:pos="2880"/>
+          <w:tab w:val="left" w:pos="3240"/>
+          <w:tab w:val="left" w:pos="3600"/>
+          <w:tab w:val="left" w:pos="3960"/>
+          <w:tab w:val="left" w:pos="4320"/>
+          <w:tab w:val="left" w:pos="4680"/>
+          <w:tab w:val="left" w:pos="5040"/>
+          <w:tab w:val="left" w:pos="5400"/>
+          <w:tab w:val="left" w:pos="5760"/>
+          <w:tab w:val="left" w:pos="6120"/>
+          <w:tab w:val="left" w:pos="6480"/>
+          <w:tab w:val="left" w:pos="6840"/>
+          <w:tab w:val="left" w:pos="7200"/>
+          <w:tab w:val="left" w:pos="7560"/>
+          <w:tab w:val="left" w:pos="7920"/>
+          <w:tab w:val="left" w:pos="8280"/>
+          <w:tab w:val="left" w:pos="8640"/>
+          <w:tab w:val="left" w:pos="9000"/>
+          <w:tab w:val="left" w:pos="9360"/>
+          <w:tab w:val="left" w:pos="9720"/>
+          <w:tab w:val="left" w:pos="10080"/>
+          <w:tab w:val="left" w:pos="10440"/>
+          <w:tab w:val="left" w:pos="10800"/>
+          <w:tab w:val="left" w:pos="11160"/>
+          <w:tab w:val="left" w:pos="11520"/>
+        </w:tabs>
+        <w:autoSpaceDE w:val="0"/>
+        <w:autoSpaceDN w:val="0"/>
+        <w:adjustRightInd w:val="0"/>
+        <w:spacing w:after="0" w:line="240" w:lineRule="auto"/>
+        <w:rPr>
+          <w:rFonts w:ascii="Segoe Print" w:hAnsi="Segoe Print" w:cs="Segoe Print"/>
+          <w:lang w:val="en-US"/>
+        </w:rPr>
+      </w:pPr>
+    </w:p>
+    <w:p>
+      <w:pPr>
+        <w:tabs>
+          <w:tab w:val="left" w:pos="360"/>
+          <w:tab w:val="left" w:pos="720"/>
+          <w:tab w:val="left" w:pos="1080"/>
+          <w:tab w:val="left" w:pos="1440"/>
+          <w:tab w:val="left" w:pos="1800"/>
+          <w:tab w:val="left" w:pos="2160"/>
+          <w:tab w:val="left" w:pos="2520"/>
+          <w:tab w:val="left" w:pos="2880"/>
+          <w:tab w:val="left" w:pos="3240"/>
+          <w:tab w:val="left" w:pos="3600"/>
+          <w:tab w:val="left" w:pos="3960"/>
+          <w:tab w:val="left" w:pos="4320"/>
+          <w:tab w:val="left" w:pos="4680"/>
+          <w:tab w:val="left" w:pos="5040"/>
+          <w:tab w:val="left" w:pos="5400"/>
+          <w:tab w:val="left" w:pos="5760"/>
+          <w:tab w:val="left" w:pos="6120"/>
+          <w:tab w:val="left" w:pos="6480"/>
+          <w:tab w:val="left" w:pos="6840"/>
+          <w:tab w:val="left" w:pos="7200"/>
+          <w:tab w:val="left" w:pos="7560"/>
+          <w:tab w:val="left" w:pos="7920"/>
+          <w:tab w:val="left" w:pos="8280"/>
+          <w:tab w:val="left" w:pos="8640"/>
+          <w:tab w:val="left" w:pos="9000"/>
+          <w:tab w:val="left" w:pos="9360"/>
+          <w:tab w:val="left" w:pos="9720"/>
+          <w:tab w:val="left" w:pos="10080"/>
+          <w:tab w:val="left" w:pos="10440"/>
+          <w:tab w:val="left" w:pos="10800"/>
+          <w:tab w:val="left" w:pos="11160"/>
+          <w:tab w:val="left" w:pos="11520"/>
+        </w:tabs>
+        <w:autoSpaceDE w:val="0"/>
+        <w:autoSpaceDN w:val="0"/>
+        <w:adjustRightInd w:val="0"/>
+        <w:spacing w:after="0" w:line="240" w:lineRule="auto"/>
+        <w:rPr>
+          <w:rFonts w:ascii="Segoe Print" w:hAnsi="Segoe Print" w:cs="Segoe Print"/>
+          <w:lang w:val="en-US"/>
+        </w:rPr>
+      </w:pPr>
+      <w:proofErr w:type="spellStart"/>
+      <w:proofErr w:type="gramStart"/>
+      <w:r>
+        <w:rPr>
+          <w:rFonts w:ascii="Segoe Print" w:hAnsi="Segoe Print" w:cs="Segoe Print"/>
+          <w:lang w:val="en-US"/>
+        </w:rPr>
+        <w:t>git</w:t>
+      </w:r>
+      <w:proofErr w:type="spellEnd"/>
+      <w:proofErr w:type="gramEnd"/>
+      <w:r>
+        <w:rPr>
+          <w:rFonts w:ascii="Segoe Print" w:hAnsi="Segoe Print" w:cs="Segoe Print"/>
+          <w:lang w:val="en-US"/>
+        </w:rPr>
+        <w:t xml:space="preserve"> remote add origin </w:t>
+      </w:r>
+      <w:hyperlink r:id="rId4" w:history="1">
+        <w:r>
+          <w:rPr>
+            <w:rFonts w:ascii="Segoe Print" w:hAnsi="Segoe Print" w:cs="Segoe Print"/>
+            <w:color w:val="0000FF"/>
+            <w:u w:val="single"/>
+            <w:lang w:val="en-US"/>
+          </w:rPr>
+          <w:t>https://github.com/wigamu/prueba.git</w:t>
+        </w:r>
+      </w:hyperlink>
+    </w:p>
+    <w:p>
+      <w:pPr>
+        <w:tabs>
+          <w:tab w:val="left" w:pos="360"/>
+          <w:tab w:val="left" w:pos="720"/>
+          <w:tab w:val="left" w:pos="1080"/>
+          <w:tab w:val="left" w:pos="1440"/>
+          <w:tab w:val="left" w:pos="1800"/>
+          <w:tab w:val="left" w:pos="2160"/>
+          <w:tab w:val="left" w:pos="2520"/>
+          <w:tab w:val="left" w:pos="2880"/>
+          <w:tab w:val="left" w:pos="3240"/>
+          <w:tab w:val="left" w:pos="3600"/>
+          <w:tab w:val="left" w:pos="3960"/>
+          <w:tab w:val="left" w:pos="4320"/>
+          <w:tab w:val="left" w:pos="4680"/>
+          <w:tab w:val="left" w:pos="5040"/>
+          <w:tab w:val="left" w:pos="5400"/>
+          <w:tab w:val="left" w:pos="5760"/>
+          <w:tab w:val="left" w:pos="6120"/>
+          <w:tab w:val="left" w:pos="6480"/>
+          <w:tab w:val="left" w:pos="6840"/>
+          <w:tab w:val="left" w:pos="7200"/>
+          <w:tab w:val="left" w:pos="7560"/>
+          <w:tab w:val="left" w:pos="7920"/>
+          <w:tab w:val="left" w:pos="8280"/>
+          <w:tab w:val="left" w:pos="8640"/>
+          <w:tab w:val="left" w:pos="9000"/>
+          <w:tab w:val="left" w:pos="9360"/>
+          <w:tab w:val="left" w:pos="9720"/>
+          <w:tab w:val="left" w:pos="10080"/>
+          <w:tab w:val="left" w:pos="10440"/>
+          <w:tab w:val="left" w:pos="10800"/>
+          <w:tab w:val="left" w:pos="11160"/>
+          <w:tab w:val="left" w:pos="11520"/>
+        </w:tabs>
+        <w:autoSpaceDE w:val="0"/>
+        <w:autoSpaceDN w:val="0"/>
+        <w:adjustRightInd w:val="0"/>
+        <w:spacing w:after="0" w:line="240" w:lineRule="auto"/>
+        <w:rPr>
+          <w:rFonts w:ascii="Segoe Print" w:hAnsi="Segoe Print" w:cs="Segoe Print"/>
+          <w:lang w:val="en-US"/>
+        </w:rPr>
+      </w:pPr>
+    </w:p>
+    <w:p>
+      <w:pPr>
+        <w:tabs>
+          <w:tab w:val="left" w:pos="360"/>
+          <w:tab w:val="left" w:pos="720"/>
+          <w:tab w:val="left" w:pos="1080"/>
+          <w:tab w:val="left" w:pos="1440"/>
+          <w:tab w:val="left" w:pos="1800"/>
+          <w:tab w:val="left" w:pos="2160"/>
+          <w:tab w:val="left" w:pos="2520"/>
+          <w:tab w:val="left" w:pos="2880"/>
+          <w:tab w:val="left" w:pos="3240"/>
+          <w:tab w:val="left" w:pos="3600"/>
+          <w:tab w:val="left" w:pos="3960"/>
+          <w:tab w:val="left" w:pos="4320"/>
+          <w:tab w:val="left" w:pos="4680"/>
+          <w:tab w:val="left" w:pos="5040"/>
+          <w:tab w:val="left" w:pos="5400"/>
+          <w:tab w:val="left" w:pos="5760"/>
+          <w:tab w:val="left" w:pos="6120"/>
+          <w:tab w:val="left" w:pos="6480"/>
+          <w:tab w:val="left" w:pos="6840"/>
+          <w:tab w:val="left" w:pos="7200"/>
+          <w:tab w:val="left" w:pos="7560"/>
+          <w:tab w:val="left" w:pos="7920"/>
+          <w:tab w:val="left" w:pos="8280"/>
+          <w:tab w:val="left" w:pos="8640"/>
+          <w:tab w:val="left" w:pos="9000"/>
+          <w:tab w:val="left" w:pos="9360"/>
+          <w:tab w:val="left" w:pos="9720"/>
+          <w:tab w:val="left" w:pos="10080"/>
+          <w:tab w:val="left" w:pos="10440"/>
+          <w:tab w:val="left" w:pos="10800"/>
+          <w:tab w:val="left" w:pos="11160"/>
+          <w:tab w:val="left" w:pos="11520"/>
+        </w:tabs>
+        <w:autoSpaceDE w:val="0"/>
+        <w:autoSpaceDN w:val="0"/>
+        <w:adjustRightInd w:val="0"/>
+        <w:spacing w:after="0" w:line="240" w:lineRule="auto"/>
+        <w:rPr>
+          <w:rFonts w:ascii="Segoe Print" w:hAnsi="Segoe Print" w:cs="Segoe Print"/>
+          <w:lang w:val="en-US"/>
+        </w:rPr>
+      </w:pPr>
+      <w:r>
+        <w:rPr>
+          <w:rFonts w:ascii="Segoe Print" w:hAnsi="Segoe Print" w:cs="Segoe Print"/>
+          <w:lang w:val="en-US"/>
+        </w:rPr>
+        <w:t xml:space="preserve"> Pushing Remotely</w:t>
+      </w:r>
+    </w:p>
+    <w:p>
+      <w:pPr>
+        <w:tabs>
+          <w:tab w:val="left" w:pos="360"/>
+          <w:tab w:val="left" w:pos="720"/>
+          <w:tab w:val="left" w:pos="1080"/>
+          <w:tab w:val="left" w:pos="1440"/>
+          <w:tab w:val="left" w:pos="1800"/>
+          <w:tab w:val="left" w:pos="2160"/>
+          <w:tab w:val="left" w:pos="2520"/>
+          <w:tab w:val="left" w:pos="2880"/>
+          <w:tab w:val="left" w:pos="3240"/>
+          <w:tab w:val="left" w:pos="3600"/>
+          <w:tab w:val="left" w:pos="3960"/>
+          <w:tab w:val="left" w:pos="4320"/>
+          <w:tab w:val="left" w:pos="4680"/>
+          <w:tab w:val="left" w:pos="5040"/>
+          <w:tab w:val="left" w:pos="5400"/>
+          <w:tab w:val="left" w:pos="5760"/>
+          <w:tab w:val="left" w:pos="6120"/>
+          <w:tab w:val="left" w:pos="6480"/>
+          <w:tab w:val="left" w:pos="6840"/>
+          <w:tab w:val="left" w:pos="7200"/>
+          <w:tab w:val="left" w:pos="7560"/>
+          <w:tab w:val="left" w:pos="7920"/>
+          <w:tab w:val="left" w:pos="8280"/>
+          <w:tab w:val="left" w:pos="8640"/>
+          <w:tab w:val="left" w:pos="9000"/>
+          <w:tab w:val="left" w:pos="9360"/>
+          <w:tab w:val="left" w:pos="9720"/>
+          <w:tab w:val="left" w:pos="10080"/>
+          <w:tab w:val="left" w:pos="10440"/>
+          <w:tab w:val="left" w:pos="10800"/>
+          <w:tab w:val="left" w:pos="11160"/>
+          <w:tab w:val="left" w:pos="11520"/>
+        </w:tabs>
+        <w:autoSpaceDE w:val="0"/>
+        <w:autoSpaceDN w:val="0"/>
+        <w:adjustRightInd w:val="0"/>
+        <w:spacing w:after="0" w:line="240" w:lineRule="auto"/>
+        <w:rPr>
+          <w:rFonts w:ascii="Segoe Print" w:hAnsi="Segoe Print" w:cs="Segoe Print"/>
+          <w:lang w:val="en-US"/>
+        </w:rPr>
+      </w:pPr>
+    </w:p>
+    <w:p>
+      <w:pPr>
+        <w:tabs>
+          <w:tab w:val="left" w:pos="360"/>
+          <w:tab w:val="left" w:pos="720"/>
+          <w:tab w:val="left" w:pos="1080"/>
+          <w:tab w:val="left" w:pos="1440"/>
+          <w:tab w:val="left" w:pos="1800"/>
+          <w:tab w:val="left" w:pos="2160"/>
+          <w:tab w:val="left" w:pos="2520"/>
+          <w:tab w:val="left" w:pos="2880"/>
+          <w:tab w:val="left" w:pos="3240"/>
+          <w:tab w:val="left" w:pos="3600"/>
+          <w:tab w:val="left" w:pos="3960"/>
+          <w:tab w:val="left" w:pos="4320"/>
+          <w:tab w:val="left" w:pos="4680"/>
+          <w:tab w:val="left" w:pos="5040"/>
+          <w:tab w:val="left" w:pos="5400"/>
+          <w:tab w:val="left" w:pos="5760"/>
+          <w:tab w:val="left" w:pos="6120"/>
+          <w:tab w:val="left" w:pos="6480"/>
+          <w:tab w:val="left" w:pos="6840"/>
+          <w:tab w:val="left" w:pos="7200"/>
+          <w:tab w:val="left" w:pos="7560"/>
+          <w:tab w:val="left" w:pos="7920"/>
+          <w:tab w:val="left" w:pos="8280"/>
+          <w:tab w:val="left" w:pos="8640"/>
+          <w:tab w:val="left" w:pos="9000"/>
+          <w:tab w:val="left" w:pos="9360"/>
+          <w:tab w:val="left" w:pos="9720"/>
+          <w:tab w:val="left" w:pos="10080"/>
+          <w:tab w:val="left" w:pos="10440"/>
+          <w:tab w:val="left" w:pos="10800"/>
+          <w:tab w:val="left" w:pos="11160"/>
+          <w:tab w:val="left" w:pos="11520"/>
+        </w:tabs>
+        <w:autoSpaceDE w:val="0"/>
+        <w:autoSpaceDN w:val="0"/>
+        <w:adjustRightInd w:val="0"/>
+        <w:spacing w:after="0" w:line="240" w:lineRule="auto"/>
+        <w:rPr>
+          <w:rFonts w:ascii="Segoe Print" w:hAnsi="Segoe Print" w:cs="Segoe Print"/>
+          <w:lang w:val="en-US"/>
+        </w:rPr>
+      </w:pPr>
+      <w:proofErr w:type="spellStart"/>
+      <w:proofErr w:type="gramStart"/>
+      <w:r>
+        <w:rPr>
+          <w:rFonts w:ascii="Segoe Print" w:hAnsi="Segoe Print" w:cs="Segoe Print"/>
+          <w:lang w:val="en-US"/>
+        </w:rPr>
+        <w:t>git</w:t>
+      </w:r>
+      <w:proofErr w:type="spellEnd"/>
+      <w:proofErr w:type="gramEnd"/>
+      <w:r>
+        <w:rPr>
+          <w:rFonts w:ascii="Segoe Print" w:hAnsi="Segoe Print" w:cs="Segoe Print"/>
+          <w:lang w:val="en-US"/>
+        </w:rPr>
+        <w:t xml:space="preserve"> push -u origin master</w:t>
+      </w:r>
+    </w:p>
+    <w:p>
+      <w:pPr>
+        <w:tabs>
+          <w:tab w:val="left" w:pos="360"/>
+          <w:tab w:val="left" w:pos="720"/>
+          <w:tab w:val="left" w:pos="1080"/>
+          <w:tab w:val="left" w:pos="1440"/>
+          <w:tab w:val="left" w:pos="1800"/>
+          <w:tab w:val="left" w:pos="2160"/>
+          <w:tab w:val="left" w:pos="2520"/>
+          <w:tab w:val="left" w:pos="2880"/>
+          <w:tab w:val="left" w:pos="3240"/>
+          <w:tab w:val="left" w:pos="3600"/>
+          <w:tab w:val="left" w:pos="3960"/>
+          <w:tab w:val="left" w:pos="4320"/>
+          <w:tab w:val="left" w:pos="4680"/>
+          <w:tab w:val="left" w:pos="5040"/>
+          <w:tab w:val="left" w:pos="5400"/>
+          <w:tab w:val="left" w:pos="5760"/>
+          <w:tab w:val="left" w:pos="6120"/>
+          <w:tab w:val="left" w:pos="6480"/>
+          <w:tab w:val="left" w:pos="6840"/>
+          <w:tab w:val="left" w:pos="7200"/>
+          <w:tab w:val="left" w:pos="7560"/>
+          <w:tab w:val="left" w:pos="7920"/>
+          <w:tab w:val="left" w:pos="8280"/>
+          <w:tab w:val="left" w:pos="8640"/>
+          <w:tab w:val="left" w:pos="9000"/>
+          <w:tab w:val="left" w:pos="9360"/>
+          <w:tab w:val="left" w:pos="9720"/>
+          <w:tab w:val="left" w:pos="10080"/>
+          <w:tab w:val="left" w:pos="10440"/>
+          <w:tab w:val="left" w:pos="10800"/>
+          <w:tab w:val="left" w:pos="11160"/>
+          <w:tab w:val="left" w:pos="11520"/>
+        </w:tabs>
+        <w:autoSpaceDE w:val="0"/>
+        <w:autoSpaceDN w:val="0"/>
+        <w:adjustRightInd w:val="0"/>
+        <w:spacing w:after="0" w:line="240" w:lineRule="auto"/>
+        <w:rPr>
+          <w:rFonts w:ascii="Segoe Print" w:hAnsi="Segoe Print" w:cs="Segoe Print"/>
+          <w:lang w:val="en-US"/>
+        </w:rPr>
+      </w:pPr>
+    </w:p>
+    <w:p>
+      <w:pPr>
+        <w:tabs>
+          <w:tab w:val="left" w:pos="360"/>
+          <w:tab w:val="left" w:pos="720"/>
+          <w:tab w:val="left" w:pos="1080"/>
+          <w:tab w:val="left" w:pos="1440"/>
+          <w:tab w:val="left" w:pos="1800"/>
+          <w:tab w:val="left" w:pos="2160"/>
+          <w:tab w:val="left" w:pos="2520"/>
+          <w:tab w:val="left" w:pos="2880"/>
+          <w:tab w:val="left" w:pos="3240"/>
+          <w:tab w:val="left" w:pos="3600"/>
+          <w:tab w:val="left" w:pos="3960"/>
+          <w:tab w:val="left" w:pos="4320"/>
+          <w:tab w:val="left" w:pos="4680"/>
+          <w:tab w:val="left" w:pos="5040"/>
+          <w:tab w:val="left" w:pos="5400"/>
+          <w:tab w:val="left" w:pos="5760"/>
+          <w:tab w:val="left" w:pos="6120"/>
+          <w:tab w:val="left" w:pos="6480"/>
+          <w:tab w:val="left" w:pos="6840"/>
+          <w:tab w:val="left" w:pos="7200"/>
+          <w:tab w:val="left" w:pos="7560"/>
+          <w:tab w:val="left" w:pos="7920"/>
+          <w:tab w:val="left" w:pos="8280"/>
+          <w:tab w:val="left" w:pos="8640"/>
+          <w:tab w:val="left" w:pos="9000"/>
+          <w:tab w:val="left" w:pos="9360"/>
+          <w:tab w:val="left" w:pos="9720"/>
+          <w:tab w:val="left" w:pos="10080"/>
+          <w:tab w:val="left" w:pos="10440"/>
+          <w:tab w:val="left" w:pos="10800"/>
+          <w:tab w:val="left" w:pos="11160"/>
+          <w:tab w:val="left" w:pos="11520"/>
+        </w:tabs>
+        <w:autoSpaceDE w:val="0"/>
+        <w:autoSpaceDN w:val="0"/>
+        <w:adjustRightInd w:val="0"/>
+        <w:spacing w:after="0" w:line="240" w:lineRule="auto"/>
+        <w:rPr>
+          <w:rFonts w:ascii="Segoe Print" w:hAnsi="Segoe Print" w:cs="Segoe Print"/>
+        </w:rPr>
+      </w:pPr>
+      <w:proofErr w:type="spellStart"/>
+      <w:proofErr w:type="gramStart"/>
+      <w:r>
+        <w:rPr>
+          <w:rFonts w:ascii="Segoe Print" w:hAnsi="Segoe Print" w:cs="Segoe Print"/>
+        </w:rPr>
+        <w:t>git</w:t>
+      </w:r>
+      <w:proofErr w:type="spellEnd"/>
+      <w:proofErr w:type="gramEnd"/>
+      <w:r>
+        <w:rPr>
+          <w:rFonts w:ascii="Segoe Print" w:hAnsi="Segoe Print" w:cs="Segoe Print"/>
+        </w:rPr>
+        <w:t xml:space="preserve"> </w:t>
+      </w:r>
+      <w:proofErr w:type="spellStart"/>
+      <w:r>
+        <w:rPr>
+          <w:rFonts w:ascii="Segoe Print" w:hAnsi="Segoe Print" w:cs="Segoe Print"/>
+        </w:rPr>
+        <w:t>pull</w:t>
+      </w:r>
+      <w:proofErr w:type="spellEnd"/>
+      <w:r>
+        <w:rPr>
+          <w:rFonts w:ascii="Segoe Print" w:hAnsi="Segoe Print" w:cs="Segoe Print"/>
+        </w:rPr>
+        <w:t xml:space="preserve"> </w:t>
+      </w:r>
+      <w:proofErr w:type="spellStart"/>
+      <w:r>
+        <w:rPr>
+          <w:rFonts w:ascii="Segoe Print" w:hAnsi="Segoe Print" w:cs="Segoe Print"/>
+        </w:rPr>
+        <w:t>origin</w:t>
+      </w:r>
+      <w:proofErr w:type="spellEnd"/>
+      <w:r>
+        <w:rPr>
+          <w:rFonts w:ascii="Segoe Print" w:hAnsi="Segoe Print" w:cs="Segoe Print"/>
+        </w:rPr>
+        <w:t xml:space="preserve"> master</w:t>
+      </w:r>
+    </w:p>
+    <w:p>
+      <w:pPr>
+        <w:tabs>
+          <w:tab w:val="left" w:pos="360"/>
+          <w:tab w:val="left" w:pos="720"/>
+          <w:tab w:val="left" w:pos="1080"/>
+          <w:tab w:val="left" w:pos="1440"/>
+          <w:tab w:val="left" w:pos="1800"/>
+          <w:tab w:val="left" w:pos="2160"/>
+          <w:tab w:val="left" w:pos="2520"/>
+          <w:tab w:val="left" w:pos="2880"/>
+          <w:tab w:val="left" w:pos="3240"/>
+          <w:tab w:val="left" w:pos="3600"/>
+          <w:tab w:val="left" w:pos="3960"/>
+          <w:tab w:val="left" w:pos="4320"/>
+          <w:tab w:val="left" w:pos="4680"/>
+          <w:tab w:val="left" w:pos="5040"/>
+          <w:tab w:val="left" w:pos="5400"/>
+          <w:tab w:val="left" w:pos="5760"/>
+          <w:tab w:val="left" w:pos="6120"/>
+          <w:tab w:val="left" w:pos="6480"/>
+          <w:tab w:val="left" w:pos="6840"/>
+          <w:tab w:val="left" w:pos="7200"/>
+          <w:tab w:val="left" w:pos="7560"/>
+          <w:tab w:val="left" w:pos="7920"/>
+          <w:tab w:val="left" w:pos="8280"/>
+          <w:tab w:val="left" w:pos="8640"/>
+          <w:tab w:val="left" w:pos="9000"/>
+          <w:tab w:val="left" w:pos="9360"/>
+          <w:tab w:val="left" w:pos="9720"/>
+          <w:tab w:val="left" w:pos="10080"/>
+          <w:tab w:val="left" w:pos="10440"/>
+          <w:tab w:val="left" w:pos="10800"/>
+          <w:tab w:val="left" w:pos="11160"/>
+          <w:tab w:val="left" w:pos="11520"/>
+        </w:tabs>
+        <w:autoSpaceDE w:val="0"/>
+        <w:autoSpaceDN w:val="0"/>
+        <w:adjustRightInd w:val="0"/>
+        <w:spacing w:after="0" w:line="240" w:lineRule="auto"/>
+        <w:rPr>
+          <w:rFonts w:ascii="Segoe Print" w:hAnsi="Segoe Print" w:cs="Segoe Print"/>
+        </w:rPr>
+      </w:pPr>
+    </w:p>
+    <w:p>
+      <w:pPr>
+        <w:tabs>
+          <w:tab w:val="left" w:pos="360"/>
+          <w:tab w:val="left" w:pos="720"/>
+          <w:tab w:val="left" w:pos="1080"/>
+          <w:tab w:val="left" w:pos="1440"/>
+          <w:tab w:val="left" w:pos="1800"/>
+          <w:tab w:val="left" w:pos="2160"/>
+          <w:tab w:val="left" w:pos="2520"/>
+          <w:tab w:val="left" w:pos="2880"/>
+          <w:tab w:val="left" w:pos="3240"/>
+          <w:tab w:val="left" w:pos="3600"/>
+          <w:tab w:val="left" w:pos="3960"/>
+          <w:tab w:val="left" w:pos="4320"/>
+          <w:tab w:val="left" w:pos="4680"/>
+          <w:tab w:val="left" w:pos="5040"/>
+          <w:tab w:val="left" w:pos="5400"/>
+          <w:tab w:val="left" w:pos="5760"/>
+          <w:tab w:val="left" w:pos="6120"/>
+          <w:tab w:val="left" w:pos="6480"/>
+          <w:tab w:val="left" w:pos="6840"/>
+          <w:tab w:val="left" w:pos="7200"/>
+          <w:tab w:val="left" w:pos="7560"/>
+          <w:tab w:val="left" w:pos="7920"/>
+          <w:tab w:val="left" w:pos="8280"/>
+          <w:tab w:val="left" w:pos="8640"/>
+          <w:tab w:val="left" w:pos="9000"/>
+          <w:tab w:val="left" w:pos="9360"/>
+          <w:tab w:val="left" w:pos="9720"/>
+          <w:tab w:val="left" w:pos="10080"/>
+          <w:tab w:val="left" w:pos="10440"/>
+          <w:tab w:val="left" w:pos="10800"/>
+          <w:tab w:val="left" w:pos="11160"/>
+          <w:tab w:val="left" w:pos="11520"/>
+        </w:tabs>
+        <w:autoSpaceDE w:val="0"/>
+        <w:autoSpaceDN w:val="0"/>
+        <w:adjustRightInd w:val="0"/>
+        <w:spacing w:after="0" w:line="240" w:lineRule="auto"/>
+        <w:rPr>
+          <w:rFonts w:ascii="Segoe Print" w:hAnsi="Segoe Print" w:cs="Segoe Print"/>
+        </w:rPr>
+      </w:pPr>
+      <w:proofErr w:type="spellStart"/>
+      <w:r>
+        <w:rPr>
+          <w:rFonts w:ascii="Segoe Print" w:hAnsi="Segoe Print" w:cs="Segoe Print"/>
+        </w:rPr>
+        <w:t>Differences</w:t>
+      </w:r>
+      <w:proofErr w:type="spellEnd"/>
+    </w:p>
+    <w:p>
+      <w:pPr>
+        <w:tabs>
+          <w:tab w:val="left" w:pos="360"/>
+          <w:tab w:val="left" w:pos="720"/>
+          <w:tab w:val="left" w:pos="1080"/>
+          <w:tab w:val="left" w:pos="1440"/>
+          <w:tab w:val="left" w:pos="1800"/>
+          <w:tab w:val="left" w:pos="2160"/>
+          <w:tab w:val="left" w:pos="2520"/>
+          <w:tab w:val="left" w:pos="2880"/>
+          <w:tab w:val="left" w:pos="3240"/>
+          <w:tab w:val="left" w:pos="3600"/>
+          <w:tab w:val="left" w:pos="3960"/>
+          <w:tab w:val="left" w:pos="4320"/>
+          <w:tab w:val="left" w:pos="4680"/>
+          <w:tab w:val="left" w:pos="5040"/>
+          <w:tab w:val="left" w:pos="5400"/>
+          <w:tab w:val="left" w:pos="5760"/>
+          <w:tab w:val="left" w:pos="6120"/>
+          <w:tab w:val="left" w:pos="6480"/>
+          <w:tab w:val="left" w:pos="6840"/>
+          <w:tab w:val="left" w:pos="7200"/>
+          <w:tab w:val="left" w:pos="7560"/>
+          <w:tab w:val="left" w:pos="7920"/>
+          <w:tab w:val="left" w:pos="8280"/>
+          <w:tab w:val="left" w:pos="8640"/>
+          <w:tab w:val="left" w:pos="9000"/>
+          <w:tab w:val="left" w:pos="9360"/>
+          <w:tab w:val="left" w:pos="9720"/>
+          <w:tab w:val="left" w:pos="10080"/>
+          <w:tab w:val="left" w:pos="10440"/>
+          <w:tab w:val="left" w:pos="10800"/>
+          <w:tab w:val="left" w:pos="11160"/>
+          <w:tab w:val="left" w:pos="11520"/>
+        </w:tabs>
+        <w:autoSpaceDE w:val="0"/>
+        <w:autoSpaceDN w:val="0"/>
+        <w:adjustRightInd w:val="0"/>
+        <w:spacing w:after="0" w:line="240" w:lineRule="auto"/>
+        <w:rPr>
+          <w:rFonts w:ascii="Segoe Print" w:hAnsi="Segoe Print" w:cs="Segoe Print"/>
+        </w:rPr>
+      </w:pPr>
+    </w:p>
+    <w:p>
+      <w:pPr>
+        <w:rPr>
+          <w:b/>
+        </w:rPr>
+      </w:pPr>
+      <w:proofErr w:type="spellStart"/>
+      <w:proofErr w:type="gramStart"/>
+      <w:r>
+        <w:rPr>
+          <w:rFonts w:ascii="Segoe Print" w:hAnsi="Segoe Print" w:cs="Segoe Print"/>
+        </w:rPr>
+        <w:t>git</w:t>
+      </w:r>
+      <w:proofErr w:type="spellEnd"/>
+      <w:proofErr w:type="gramEnd"/>
+      <w:r>
+        <w:rPr>
+          <w:rFonts w:ascii="Segoe Print" w:hAnsi="Segoe Print" w:cs="Segoe Print"/>
+        </w:rPr>
+        <w:t xml:space="preserve"> </w:t>
+      </w:r>
+      <w:proofErr w:type="spellStart"/>
+      <w:r>
+        <w:rPr>
+          <w:rFonts w:ascii="Segoe Print" w:hAnsi="Segoe Print" w:cs="Segoe Print"/>
+        </w:rPr>
+        <w:t>diff</w:t>
+      </w:r>
+      <w:proofErr w:type="spellEnd"/>
+      <w:r>
+        <w:rPr>
+          <w:rFonts w:ascii="Segoe Print" w:hAnsi="Segoe Print" w:cs="Segoe Print"/>
+        </w:rPr>
+        <w:t xml:space="preserve"> HEAD</w:t>
       </w:r>
     </w:p>
     <w:sectPr>

--- a/geo.docx
+++ b/geo.docx
@@ -4,210 +4,153 @@
   <w:body>
     <w:p>
       <w:pPr>
-        <w:rPr>
-          <w:b/>
-        </w:rPr>
-      </w:pPr>
-      <w:r>
-        <w:rPr>
-          <w:b/>
-          <w:highlight w:val="yellow"/>
-        </w:rPr>
-        <w:t>ESTO ES UNA PR</w:t>
-      </w:r>
+        <w:tabs>
+          <w:tab w:val="left" w:pos="360"/>
+          <w:tab w:val="left" w:pos="720"/>
+          <w:tab w:val="left" w:pos="1080"/>
+          <w:tab w:val="left" w:pos="1440"/>
+          <w:tab w:val="left" w:pos="1800"/>
+          <w:tab w:val="left" w:pos="2160"/>
+          <w:tab w:val="left" w:pos="2520"/>
+          <w:tab w:val="left" w:pos="2880"/>
+          <w:tab w:val="left" w:pos="3240"/>
+          <w:tab w:val="left" w:pos="3600"/>
+          <w:tab w:val="left" w:pos="3960"/>
+          <w:tab w:val="left" w:pos="4320"/>
+          <w:tab w:val="left" w:pos="4680"/>
+          <w:tab w:val="left" w:pos="5040"/>
+          <w:tab w:val="left" w:pos="5400"/>
+          <w:tab w:val="left" w:pos="5760"/>
+          <w:tab w:val="left" w:pos="6120"/>
+          <w:tab w:val="left" w:pos="6480"/>
+          <w:tab w:val="left" w:pos="6840"/>
+          <w:tab w:val="left" w:pos="7200"/>
+          <w:tab w:val="left" w:pos="7560"/>
+          <w:tab w:val="left" w:pos="7920"/>
+          <w:tab w:val="left" w:pos="8280"/>
+          <w:tab w:val="left" w:pos="8640"/>
+          <w:tab w:val="left" w:pos="9000"/>
+          <w:tab w:val="left" w:pos="9360"/>
+          <w:tab w:val="left" w:pos="9720"/>
+          <w:tab w:val="left" w:pos="10080"/>
+          <w:tab w:val="left" w:pos="10440"/>
+          <w:tab w:val="left" w:pos="10800"/>
+          <w:tab w:val="left" w:pos="11160"/>
+          <w:tab w:val="left" w:pos="11520"/>
+        </w:tabs>
+        <w:autoSpaceDE w:val="0"/>
+        <w:autoSpaceDN w:val="0"/>
+        <w:adjustRightInd w:val="0"/>
+        <w:spacing w:after="0" w:line="240" w:lineRule="auto"/>
+        <w:rPr>
+          <w:rFonts w:ascii="Segoe Print" w:hAnsi="Segoe Print" w:cs="Segoe Print"/>
+        </w:rPr>
+      </w:pPr>
       <w:bookmarkStart w:id="0" w:name="_GoBack"/>
       <w:bookmarkEnd w:id="0"/>
       <w:r>
         <w:rPr>
-          <w:b/>
-          <w:highlight w:val="yellow"/>
-        </w:rPr>
-        <w:t>UEBA</w:t>
+          <w:rFonts w:ascii="Segoe Print" w:hAnsi="Segoe Print" w:cs="Segoe Print"/>
+        </w:rPr>
+        <w:t>git init</w:t>
       </w:r>
     </w:p>
     <w:p>
       <w:pPr>
-        <w:rPr>
-          <w:b/>
-        </w:rPr>
-      </w:pPr>
-    </w:p>
-    <w:p>
-      <w:pPr>
-        <w:tabs>
-          <w:tab w:val="left" w:pos="360"/>
-          <w:tab w:val="left" w:pos="720"/>
-          <w:tab w:val="left" w:pos="1080"/>
-          <w:tab w:val="left" w:pos="1440"/>
-          <w:tab w:val="left" w:pos="1800"/>
-          <w:tab w:val="left" w:pos="2160"/>
-          <w:tab w:val="left" w:pos="2520"/>
-          <w:tab w:val="left" w:pos="2880"/>
-          <w:tab w:val="left" w:pos="3240"/>
-          <w:tab w:val="left" w:pos="3600"/>
-          <w:tab w:val="left" w:pos="3960"/>
-          <w:tab w:val="left" w:pos="4320"/>
-          <w:tab w:val="left" w:pos="4680"/>
-          <w:tab w:val="left" w:pos="5040"/>
-          <w:tab w:val="left" w:pos="5400"/>
-          <w:tab w:val="left" w:pos="5760"/>
-          <w:tab w:val="left" w:pos="6120"/>
-          <w:tab w:val="left" w:pos="6480"/>
-          <w:tab w:val="left" w:pos="6840"/>
-          <w:tab w:val="left" w:pos="7200"/>
-          <w:tab w:val="left" w:pos="7560"/>
-          <w:tab w:val="left" w:pos="7920"/>
-          <w:tab w:val="left" w:pos="8280"/>
-          <w:tab w:val="left" w:pos="8640"/>
-          <w:tab w:val="left" w:pos="9000"/>
-          <w:tab w:val="left" w:pos="9360"/>
-          <w:tab w:val="left" w:pos="9720"/>
-          <w:tab w:val="left" w:pos="10080"/>
-          <w:tab w:val="left" w:pos="10440"/>
-          <w:tab w:val="left" w:pos="10800"/>
-          <w:tab w:val="left" w:pos="11160"/>
-          <w:tab w:val="left" w:pos="11520"/>
-        </w:tabs>
-        <w:autoSpaceDE w:val="0"/>
-        <w:autoSpaceDN w:val="0"/>
-        <w:adjustRightInd w:val="0"/>
-        <w:spacing w:after="0" w:line="240" w:lineRule="auto"/>
-        <w:rPr>
-          <w:rFonts w:ascii="Segoe Print" w:hAnsi="Segoe Print" w:cs="Segoe Print"/>
-        </w:rPr>
-      </w:pPr>
-      <w:proofErr w:type="spellStart"/>
-      <w:proofErr w:type="gramStart"/>
+        <w:tabs>
+          <w:tab w:val="left" w:pos="360"/>
+          <w:tab w:val="left" w:pos="720"/>
+          <w:tab w:val="left" w:pos="1080"/>
+          <w:tab w:val="left" w:pos="1440"/>
+          <w:tab w:val="left" w:pos="1800"/>
+          <w:tab w:val="left" w:pos="2160"/>
+          <w:tab w:val="left" w:pos="2520"/>
+          <w:tab w:val="left" w:pos="2880"/>
+          <w:tab w:val="left" w:pos="3240"/>
+          <w:tab w:val="left" w:pos="3600"/>
+          <w:tab w:val="left" w:pos="3960"/>
+          <w:tab w:val="left" w:pos="4320"/>
+          <w:tab w:val="left" w:pos="4680"/>
+          <w:tab w:val="left" w:pos="5040"/>
+          <w:tab w:val="left" w:pos="5400"/>
+          <w:tab w:val="left" w:pos="5760"/>
+          <w:tab w:val="left" w:pos="6120"/>
+          <w:tab w:val="left" w:pos="6480"/>
+          <w:tab w:val="left" w:pos="6840"/>
+          <w:tab w:val="left" w:pos="7200"/>
+          <w:tab w:val="left" w:pos="7560"/>
+          <w:tab w:val="left" w:pos="7920"/>
+          <w:tab w:val="left" w:pos="8280"/>
+          <w:tab w:val="left" w:pos="8640"/>
+          <w:tab w:val="left" w:pos="9000"/>
+          <w:tab w:val="left" w:pos="9360"/>
+          <w:tab w:val="left" w:pos="9720"/>
+          <w:tab w:val="left" w:pos="10080"/>
+          <w:tab w:val="left" w:pos="10440"/>
+          <w:tab w:val="left" w:pos="10800"/>
+          <w:tab w:val="left" w:pos="11160"/>
+          <w:tab w:val="left" w:pos="11520"/>
+        </w:tabs>
+        <w:autoSpaceDE w:val="0"/>
+        <w:autoSpaceDN w:val="0"/>
+        <w:adjustRightInd w:val="0"/>
+        <w:spacing w:after="0" w:line="240" w:lineRule="auto"/>
+        <w:rPr>
+          <w:rFonts w:ascii="Segoe Print" w:hAnsi="Segoe Print" w:cs="Segoe Print"/>
+        </w:rPr>
+      </w:pPr>
+    </w:p>
+    <w:p>
+      <w:pPr>
+        <w:tabs>
+          <w:tab w:val="left" w:pos="360"/>
+          <w:tab w:val="left" w:pos="720"/>
+          <w:tab w:val="left" w:pos="1080"/>
+          <w:tab w:val="left" w:pos="1440"/>
+          <w:tab w:val="left" w:pos="1800"/>
+          <w:tab w:val="left" w:pos="2160"/>
+          <w:tab w:val="left" w:pos="2520"/>
+          <w:tab w:val="left" w:pos="2880"/>
+          <w:tab w:val="left" w:pos="3240"/>
+          <w:tab w:val="left" w:pos="3600"/>
+          <w:tab w:val="left" w:pos="3960"/>
+          <w:tab w:val="left" w:pos="4320"/>
+          <w:tab w:val="left" w:pos="4680"/>
+          <w:tab w:val="left" w:pos="5040"/>
+          <w:tab w:val="left" w:pos="5400"/>
+          <w:tab w:val="left" w:pos="5760"/>
+          <w:tab w:val="left" w:pos="6120"/>
+          <w:tab w:val="left" w:pos="6480"/>
+          <w:tab w:val="left" w:pos="6840"/>
+          <w:tab w:val="left" w:pos="7200"/>
+          <w:tab w:val="left" w:pos="7560"/>
+          <w:tab w:val="left" w:pos="7920"/>
+          <w:tab w:val="left" w:pos="8280"/>
+          <w:tab w:val="left" w:pos="8640"/>
+          <w:tab w:val="left" w:pos="9000"/>
+          <w:tab w:val="left" w:pos="9360"/>
+          <w:tab w:val="left" w:pos="9720"/>
+          <w:tab w:val="left" w:pos="10080"/>
+          <w:tab w:val="left" w:pos="10440"/>
+          <w:tab w:val="left" w:pos="10800"/>
+          <w:tab w:val="left" w:pos="11160"/>
+          <w:tab w:val="left" w:pos="11520"/>
+        </w:tabs>
+        <w:autoSpaceDE w:val="0"/>
+        <w:autoSpaceDN w:val="0"/>
+        <w:adjustRightInd w:val="0"/>
+        <w:spacing w:after="0" w:line="240" w:lineRule="auto"/>
+        <w:rPr>
+          <w:rFonts w:ascii="Segoe Print" w:hAnsi="Segoe Print" w:cs="Segoe Print"/>
+          <w:lang w:val="en-US"/>
+        </w:rPr>
+      </w:pPr>
       <w:r>
         <w:rPr>
           <w:rFonts w:ascii="Segoe Print" w:hAnsi="Segoe Print" w:cs="Segoe Print"/>
-        </w:rPr>
-        <w:t>git</w:t>
-      </w:r>
-      <w:proofErr w:type="spellEnd"/>
-      <w:proofErr w:type="gramEnd"/>
-      <w:r>
-        <w:rPr>
-          <w:rFonts w:ascii="Segoe Print" w:hAnsi="Segoe Print" w:cs="Segoe Print"/>
-        </w:rPr>
-        <w:t xml:space="preserve"> </w:t>
-      </w:r>
-      <w:proofErr w:type="spellStart"/>
-      <w:r>
-        <w:rPr>
-          <w:rFonts w:ascii="Segoe Print" w:hAnsi="Segoe Print" w:cs="Segoe Print"/>
-        </w:rPr>
-        <w:t>init</w:t>
-      </w:r>
-      <w:proofErr w:type="spellEnd"/>
-    </w:p>
-    <w:p>
-      <w:pPr>
-        <w:tabs>
-          <w:tab w:val="left" w:pos="360"/>
-          <w:tab w:val="left" w:pos="720"/>
-          <w:tab w:val="left" w:pos="1080"/>
-          <w:tab w:val="left" w:pos="1440"/>
-          <w:tab w:val="left" w:pos="1800"/>
-          <w:tab w:val="left" w:pos="2160"/>
-          <w:tab w:val="left" w:pos="2520"/>
-          <w:tab w:val="left" w:pos="2880"/>
-          <w:tab w:val="left" w:pos="3240"/>
-          <w:tab w:val="left" w:pos="3600"/>
-          <w:tab w:val="left" w:pos="3960"/>
-          <w:tab w:val="left" w:pos="4320"/>
-          <w:tab w:val="left" w:pos="4680"/>
-          <w:tab w:val="left" w:pos="5040"/>
-          <w:tab w:val="left" w:pos="5400"/>
-          <w:tab w:val="left" w:pos="5760"/>
-          <w:tab w:val="left" w:pos="6120"/>
-          <w:tab w:val="left" w:pos="6480"/>
-          <w:tab w:val="left" w:pos="6840"/>
-          <w:tab w:val="left" w:pos="7200"/>
-          <w:tab w:val="left" w:pos="7560"/>
-          <w:tab w:val="left" w:pos="7920"/>
-          <w:tab w:val="left" w:pos="8280"/>
-          <w:tab w:val="left" w:pos="8640"/>
-          <w:tab w:val="left" w:pos="9000"/>
-          <w:tab w:val="left" w:pos="9360"/>
-          <w:tab w:val="left" w:pos="9720"/>
-          <w:tab w:val="left" w:pos="10080"/>
-          <w:tab w:val="left" w:pos="10440"/>
-          <w:tab w:val="left" w:pos="10800"/>
-          <w:tab w:val="left" w:pos="11160"/>
-          <w:tab w:val="left" w:pos="11520"/>
-        </w:tabs>
-        <w:autoSpaceDE w:val="0"/>
-        <w:autoSpaceDN w:val="0"/>
-        <w:adjustRightInd w:val="0"/>
-        <w:spacing w:after="0" w:line="240" w:lineRule="auto"/>
-        <w:rPr>
-          <w:rFonts w:ascii="Segoe Print" w:hAnsi="Segoe Print" w:cs="Segoe Print"/>
-        </w:rPr>
-      </w:pPr>
-    </w:p>
-    <w:p>
-      <w:pPr>
-        <w:tabs>
-          <w:tab w:val="left" w:pos="360"/>
-          <w:tab w:val="left" w:pos="720"/>
-          <w:tab w:val="left" w:pos="1080"/>
-          <w:tab w:val="left" w:pos="1440"/>
-          <w:tab w:val="left" w:pos="1800"/>
-          <w:tab w:val="left" w:pos="2160"/>
-          <w:tab w:val="left" w:pos="2520"/>
-          <w:tab w:val="left" w:pos="2880"/>
-          <w:tab w:val="left" w:pos="3240"/>
-          <w:tab w:val="left" w:pos="3600"/>
-          <w:tab w:val="left" w:pos="3960"/>
-          <w:tab w:val="left" w:pos="4320"/>
-          <w:tab w:val="left" w:pos="4680"/>
-          <w:tab w:val="left" w:pos="5040"/>
-          <w:tab w:val="left" w:pos="5400"/>
-          <w:tab w:val="left" w:pos="5760"/>
-          <w:tab w:val="left" w:pos="6120"/>
-          <w:tab w:val="left" w:pos="6480"/>
-          <w:tab w:val="left" w:pos="6840"/>
-          <w:tab w:val="left" w:pos="7200"/>
-          <w:tab w:val="left" w:pos="7560"/>
-          <w:tab w:val="left" w:pos="7920"/>
-          <w:tab w:val="left" w:pos="8280"/>
-          <w:tab w:val="left" w:pos="8640"/>
-          <w:tab w:val="left" w:pos="9000"/>
-          <w:tab w:val="left" w:pos="9360"/>
-          <w:tab w:val="left" w:pos="9720"/>
-          <w:tab w:val="left" w:pos="10080"/>
-          <w:tab w:val="left" w:pos="10440"/>
-          <w:tab w:val="left" w:pos="10800"/>
-          <w:tab w:val="left" w:pos="11160"/>
-          <w:tab w:val="left" w:pos="11520"/>
-        </w:tabs>
-        <w:autoSpaceDE w:val="0"/>
-        <w:autoSpaceDN w:val="0"/>
-        <w:adjustRightInd w:val="0"/>
-        <w:spacing w:after="0" w:line="240" w:lineRule="auto"/>
-        <w:rPr>
-          <w:rFonts w:ascii="Segoe Print" w:hAnsi="Segoe Print" w:cs="Segoe Print"/>
-          <w:lang w:val="en-US"/>
-        </w:rPr>
-      </w:pPr>
-      <w:proofErr w:type="spellStart"/>
-      <w:proofErr w:type="gramStart"/>
-      <w:r>
-        <w:rPr>
-          <w:rFonts w:ascii="Segoe Print" w:hAnsi="Segoe Print" w:cs="Segoe Print"/>
-          <w:lang w:val="en-US"/>
-        </w:rPr>
-        <w:t>git</w:t>
-      </w:r>
-      <w:proofErr w:type="spellEnd"/>
-      <w:proofErr w:type="gramEnd"/>
-      <w:r>
-        <w:rPr>
-          <w:rFonts w:ascii="Segoe Print" w:hAnsi="Segoe Print" w:cs="Segoe Print"/>
-          <w:lang w:val="en-US"/>
-        </w:rPr>
-        <w:t xml:space="preserve"> status</w:t>
+          <w:lang w:val="en-US"/>
+        </w:rPr>
+        <w:t>git status</w:t>
       </w:r>
     </w:p>
     <w:p>
@@ -400,23 +343,12 @@
           <w:lang w:val="en-US"/>
         </w:rPr>
       </w:pPr>
-      <w:proofErr w:type="spellStart"/>
-      <w:proofErr w:type="gramStart"/>
       <w:r>
         <w:rPr>
           <w:rFonts w:ascii="Segoe Print" w:hAnsi="Segoe Print" w:cs="Segoe Print"/>
           <w:lang w:val="en-US"/>
         </w:rPr>
-        <w:t>git</w:t>
-      </w:r>
-      <w:proofErr w:type="spellEnd"/>
-      <w:proofErr w:type="gramEnd"/>
-      <w:r>
-        <w:rPr>
-          <w:rFonts w:ascii="Segoe Print" w:hAnsi="Segoe Print" w:cs="Segoe Print"/>
-          <w:lang w:val="en-US"/>
-        </w:rPr>
-        <w:t xml:space="preserve"> add .</w:t>
+        <w:t>git add .</w:t>
       </w:r>
     </w:p>
     <w:p>
@@ -701,133 +633,111 @@
           <w:lang w:val="en-US"/>
         </w:rPr>
       </w:pPr>
-      <w:proofErr w:type="spellStart"/>
-      <w:proofErr w:type="gramStart"/>
       <w:r>
         <w:rPr>
           <w:rFonts w:ascii="Segoe Print" w:hAnsi="Segoe Print" w:cs="Segoe Print"/>
           <w:lang w:val="en-US"/>
         </w:rPr>
-        <w:t>git</w:t>
+        <w:t>git commit -m "Version 2.1"</w:t>
       </w:r>
-      <w:proofErr w:type="spellEnd"/>
-      <w:proofErr w:type="gramEnd"/>
+    </w:p>
+    <w:p>
+      <w:pPr>
+        <w:tabs>
+          <w:tab w:val="left" w:pos="360"/>
+          <w:tab w:val="left" w:pos="720"/>
+          <w:tab w:val="left" w:pos="1080"/>
+          <w:tab w:val="left" w:pos="1440"/>
+          <w:tab w:val="left" w:pos="1800"/>
+          <w:tab w:val="left" w:pos="2160"/>
+          <w:tab w:val="left" w:pos="2520"/>
+          <w:tab w:val="left" w:pos="2880"/>
+          <w:tab w:val="left" w:pos="3240"/>
+          <w:tab w:val="left" w:pos="3600"/>
+          <w:tab w:val="left" w:pos="3960"/>
+          <w:tab w:val="left" w:pos="4320"/>
+          <w:tab w:val="left" w:pos="4680"/>
+          <w:tab w:val="left" w:pos="5040"/>
+          <w:tab w:val="left" w:pos="5400"/>
+          <w:tab w:val="left" w:pos="5760"/>
+          <w:tab w:val="left" w:pos="6120"/>
+          <w:tab w:val="left" w:pos="6480"/>
+          <w:tab w:val="left" w:pos="6840"/>
+          <w:tab w:val="left" w:pos="7200"/>
+          <w:tab w:val="left" w:pos="7560"/>
+          <w:tab w:val="left" w:pos="7920"/>
+          <w:tab w:val="left" w:pos="8280"/>
+          <w:tab w:val="left" w:pos="8640"/>
+          <w:tab w:val="left" w:pos="9000"/>
+          <w:tab w:val="left" w:pos="9360"/>
+          <w:tab w:val="left" w:pos="9720"/>
+          <w:tab w:val="left" w:pos="10080"/>
+          <w:tab w:val="left" w:pos="10440"/>
+          <w:tab w:val="left" w:pos="10800"/>
+          <w:tab w:val="left" w:pos="11160"/>
+          <w:tab w:val="left" w:pos="11520"/>
+        </w:tabs>
+        <w:autoSpaceDE w:val="0"/>
+        <w:autoSpaceDN w:val="0"/>
+        <w:adjustRightInd w:val="0"/>
+        <w:spacing w:after="0" w:line="240" w:lineRule="auto"/>
+        <w:rPr>
+          <w:rFonts w:ascii="Segoe Print" w:hAnsi="Segoe Print" w:cs="Segoe Print"/>
+          <w:lang w:val="en-US"/>
+        </w:rPr>
+      </w:pPr>
+    </w:p>
+    <w:p>
+      <w:pPr>
+        <w:tabs>
+          <w:tab w:val="left" w:pos="360"/>
+          <w:tab w:val="left" w:pos="720"/>
+          <w:tab w:val="left" w:pos="1080"/>
+          <w:tab w:val="left" w:pos="1440"/>
+          <w:tab w:val="left" w:pos="1800"/>
+          <w:tab w:val="left" w:pos="2160"/>
+          <w:tab w:val="left" w:pos="2520"/>
+          <w:tab w:val="left" w:pos="2880"/>
+          <w:tab w:val="left" w:pos="3240"/>
+          <w:tab w:val="left" w:pos="3600"/>
+          <w:tab w:val="left" w:pos="3960"/>
+          <w:tab w:val="left" w:pos="4320"/>
+          <w:tab w:val="left" w:pos="4680"/>
+          <w:tab w:val="left" w:pos="5040"/>
+          <w:tab w:val="left" w:pos="5400"/>
+          <w:tab w:val="left" w:pos="5760"/>
+          <w:tab w:val="left" w:pos="6120"/>
+          <w:tab w:val="left" w:pos="6480"/>
+          <w:tab w:val="left" w:pos="6840"/>
+          <w:tab w:val="left" w:pos="7200"/>
+          <w:tab w:val="left" w:pos="7560"/>
+          <w:tab w:val="left" w:pos="7920"/>
+          <w:tab w:val="left" w:pos="8280"/>
+          <w:tab w:val="left" w:pos="8640"/>
+          <w:tab w:val="left" w:pos="9000"/>
+          <w:tab w:val="left" w:pos="9360"/>
+          <w:tab w:val="left" w:pos="9720"/>
+          <w:tab w:val="left" w:pos="10080"/>
+          <w:tab w:val="left" w:pos="10440"/>
+          <w:tab w:val="left" w:pos="10800"/>
+          <w:tab w:val="left" w:pos="11160"/>
+          <w:tab w:val="left" w:pos="11520"/>
+        </w:tabs>
+        <w:autoSpaceDE w:val="0"/>
+        <w:autoSpaceDN w:val="0"/>
+        <w:adjustRightInd w:val="0"/>
+        <w:spacing w:after="0" w:line="240" w:lineRule="auto"/>
+        <w:rPr>
+          <w:rFonts w:ascii="Segoe Print" w:hAnsi="Segoe Print" w:cs="Segoe Print"/>
+          <w:lang w:val="en-US"/>
+        </w:rPr>
+      </w:pPr>
       <w:r>
         <w:rPr>
           <w:rFonts w:ascii="Segoe Print" w:hAnsi="Segoe Print" w:cs="Segoe Print"/>
           <w:lang w:val="en-US"/>
         </w:rPr>
-        <w:t xml:space="preserve"> commit -m "Version 2.1"</w:t>
-      </w:r>
-    </w:p>
-    <w:p>
-      <w:pPr>
-        <w:tabs>
-          <w:tab w:val="left" w:pos="360"/>
-          <w:tab w:val="left" w:pos="720"/>
-          <w:tab w:val="left" w:pos="1080"/>
-          <w:tab w:val="left" w:pos="1440"/>
-          <w:tab w:val="left" w:pos="1800"/>
-          <w:tab w:val="left" w:pos="2160"/>
-          <w:tab w:val="left" w:pos="2520"/>
-          <w:tab w:val="left" w:pos="2880"/>
-          <w:tab w:val="left" w:pos="3240"/>
-          <w:tab w:val="left" w:pos="3600"/>
-          <w:tab w:val="left" w:pos="3960"/>
-          <w:tab w:val="left" w:pos="4320"/>
-          <w:tab w:val="left" w:pos="4680"/>
-          <w:tab w:val="left" w:pos="5040"/>
-          <w:tab w:val="left" w:pos="5400"/>
-          <w:tab w:val="left" w:pos="5760"/>
-          <w:tab w:val="left" w:pos="6120"/>
-          <w:tab w:val="left" w:pos="6480"/>
-          <w:tab w:val="left" w:pos="6840"/>
-          <w:tab w:val="left" w:pos="7200"/>
-          <w:tab w:val="left" w:pos="7560"/>
-          <w:tab w:val="left" w:pos="7920"/>
-          <w:tab w:val="left" w:pos="8280"/>
-          <w:tab w:val="left" w:pos="8640"/>
-          <w:tab w:val="left" w:pos="9000"/>
-          <w:tab w:val="left" w:pos="9360"/>
-          <w:tab w:val="left" w:pos="9720"/>
-          <w:tab w:val="left" w:pos="10080"/>
-          <w:tab w:val="left" w:pos="10440"/>
-          <w:tab w:val="left" w:pos="10800"/>
-          <w:tab w:val="left" w:pos="11160"/>
-          <w:tab w:val="left" w:pos="11520"/>
-        </w:tabs>
-        <w:autoSpaceDE w:val="0"/>
-        <w:autoSpaceDN w:val="0"/>
-        <w:adjustRightInd w:val="0"/>
-        <w:spacing w:after="0" w:line="240" w:lineRule="auto"/>
-        <w:rPr>
-          <w:rFonts w:ascii="Segoe Print" w:hAnsi="Segoe Print" w:cs="Segoe Print"/>
-          <w:lang w:val="en-US"/>
-        </w:rPr>
-      </w:pPr>
-    </w:p>
-    <w:p>
-      <w:pPr>
-        <w:tabs>
-          <w:tab w:val="left" w:pos="360"/>
-          <w:tab w:val="left" w:pos="720"/>
-          <w:tab w:val="left" w:pos="1080"/>
-          <w:tab w:val="left" w:pos="1440"/>
-          <w:tab w:val="left" w:pos="1800"/>
-          <w:tab w:val="left" w:pos="2160"/>
-          <w:tab w:val="left" w:pos="2520"/>
-          <w:tab w:val="left" w:pos="2880"/>
-          <w:tab w:val="left" w:pos="3240"/>
-          <w:tab w:val="left" w:pos="3600"/>
-          <w:tab w:val="left" w:pos="3960"/>
-          <w:tab w:val="left" w:pos="4320"/>
-          <w:tab w:val="left" w:pos="4680"/>
-          <w:tab w:val="left" w:pos="5040"/>
-          <w:tab w:val="left" w:pos="5400"/>
-          <w:tab w:val="left" w:pos="5760"/>
-          <w:tab w:val="left" w:pos="6120"/>
-          <w:tab w:val="left" w:pos="6480"/>
-          <w:tab w:val="left" w:pos="6840"/>
-          <w:tab w:val="left" w:pos="7200"/>
-          <w:tab w:val="left" w:pos="7560"/>
-          <w:tab w:val="left" w:pos="7920"/>
-          <w:tab w:val="left" w:pos="8280"/>
-          <w:tab w:val="left" w:pos="8640"/>
-          <w:tab w:val="left" w:pos="9000"/>
-          <w:tab w:val="left" w:pos="9360"/>
-          <w:tab w:val="left" w:pos="9720"/>
-          <w:tab w:val="left" w:pos="10080"/>
-          <w:tab w:val="left" w:pos="10440"/>
-          <w:tab w:val="left" w:pos="10800"/>
-          <w:tab w:val="left" w:pos="11160"/>
-          <w:tab w:val="left" w:pos="11520"/>
-        </w:tabs>
-        <w:autoSpaceDE w:val="0"/>
-        <w:autoSpaceDN w:val="0"/>
-        <w:adjustRightInd w:val="0"/>
-        <w:spacing w:after="0" w:line="240" w:lineRule="auto"/>
-        <w:rPr>
-          <w:rFonts w:ascii="Segoe Print" w:hAnsi="Segoe Print" w:cs="Segoe Print"/>
-          <w:lang w:val="en-US"/>
-        </w:rPr>
-      </w:pPr>
-      <w:proofErr w:type="spellStart"/>
-      <w:proofErr w:type="gramStart"/>
-      <w:r>
-        <w:rPr>
-          <w:rFonts w:ascii="Segoe Print" w:hAnsi="Segoe Print" w:cs="Segoe Print"/>
-          <w:lang w:val="en-US"/>
-        </w:rPr>
-        <w:t>git</w:t>
-      </w:r>
-      <w:proofErr w:type="spellEnd"/>
-      <w:proofErr w:type="gramEnd"/>
-      <w:r>
-        <w:rPr>
-          <w:rFonts w:ascii="Segoe Print" w:hAnsi="Segoe Print" w:cs="Segoe Print"/>
-          <w:lang w:val="en-US"/>
-        </w:rPr>
-        <w:t xml:space="preserve"> log</w:t>
+        <w:t>git log</w:t>
       </w:r>
     </w:p>
     <w:p>
@@ -1020,23 +930,12 @@
           <w:lang w:val="en-US"/>
         </w:rPr>
       </w:pPr>
-      <w:proofErr w:type="spellStart"/>
-      <w:proofErr w:type="gramStart"/>
       <w:r>
         <w:rPr>
           <w:rFonts w:ascii="Segoe Print" w:hAnsi="Segoe Print" w:cs="Segoe Print"/>
           <w:lang w:val="en-US"/>
         </w:rPr>
-        <w:t>git</w:t>
-      </w:r>
-      <w:proofErr w:type="spellEnd"/>
-      <w:proofErr w:type="gramEnd"/>
-      <w:r>
-        <w:rPr>
-          <w:rFonts w:ascii="Segoe Print" w:hAnsi="Segoe Print" w:cs="Segoe Print"/>
-          <w:lang w:val="en-US"/>
-        </w:rPr>
-        <w:t xml:space="preserve"> remote add origin </w:t>
+        <w:t xml:space="preserve">git remote add origin </w:t>
       </w:r>
       <w:hyperlink r:id="rId4" w:history="1">
         <w:r>
@@ -1240,23 +1139,109 @@
           <w:lang w:val="en-US"/>
         </w:rPr>
       </w:pPr>
-      <w:proofErr w:type="spellStart"/>
-      <w:proofErr w:type="gramStart"/>
       <w:r>
         <w:rPr>
           <w:rFonts w:ascii="Segoe Print" w:hAnsi="Segoe Print" w:cs="Segoe Print"/>
           <w:lang w:val="en-US"/>
         </w:rPr>
-        <w:t>git</w:t>
+        <w:t>git push -u origin master</w:t>
       </w:r>
-      <w:proofErr w:type="spellEnd"/>
-      <w:proofErr w:type="gramEnd"/>
+    </w:p>
+    <w:p>
+      <w:pPr>
+        <w:tabs>
+          <w:tab w:val="left" w:pos="360"/>
+          <w:tab w:val="left" w:pos="720"/>
+          <w:tab w:val="left" w:pos="1080"/>
+          <w:tab w:val="left" w:pos="1440"/>
+          <w:tab w:val="left" w:pos="1800"/>
+          <w:tab w:val="left" w:pos="2160"/>
+          <w:tab w:val="left" w:pos="2520"/>
+          <w:tab w:val="left" w:pos="2880"/>
+          <w:tab w:val="left" w:pos="3240"/>
+          <w:tab w:val="left" w:pos="3600"/>
+          <w:tab w:val="left" w:pos="3960"/>
+          <w:tab w:val="left" w:pos="4320"/>
+          <w:tab w:val="left" w:pos="4680"/>
+          <w:tab w:val="left" w:pos="5040"/>
+          <w:tab w:val="left" w:pos="5400"/>
+          <w:tab w:val="left" w:pos="5760"/>
+          <w:tab w:val="left" w:pos="6120"/>
+          <w:tab w:val="left" w:pos="6480"/>
+          <w:tab w:val="left" w:pos="6840"/>
+          <w:tab w:val="left" w:pos="7200"/>
+          <w:tab w:val="left" w:pos="7560"/>
+          <w:tab w:val="left" w:pos="7920"/>
+          <w:tab w:val="left" w:pos="8280"/>
+          <w:tab w:val="left" w:pos="8640"/>
+          <w:tab w:val="left" w:pos="9000"/>
+          <w:tab w:val="left" w:pos="9360"/>
+          <w:tab w:val="left" w:pos="9720"/>
+          <w:tab w:val="left" w:pos="10080"/>
+          <w:tab w:val="left" w:pos="10440"/>
+          <w:tab w:val="left" w:pos="10800"/>
+          <w:tab w:val="left" w:pos="11160"/>
+          <w:tab w:val="left" w:pos="11520"/>
+        </w:tabs>
+        <w:autoSpaceDE w:val="0"/>
+        <w:autoSpaceDN w:val="0"/>
+        <w:adjustRightInd w:val="0"/>
+        <w:spacing w:after="0" w:line="240" w:lineRule="auto"/>
+        <w:rPr>
+          <w:rFonts w:ascii="Segoe Print" w:hAnsi="Segoe Print" w:cs="Segoe Print"/>
+          <w:lang w:val="en-US"/>
+        </w:rPr>
+      </w:pPr>
+    </w:p>
+    <w:p>
+      <w:pPr>
+        <w:tabs>
+          <w:tab w:val="left" w:pos="360"/>
+          <w:tab w:val="left" w:pos="720"/>
+          <w:tab w:val="left" w:pos="1080"/>
+          <w:tab w:val="left" w:pos="1440"/>
+          <w:tab w:val="left" w:pos="1800"/>
+          <w:tab w:val="left" w:pos="2160"/>
+          <w:tab w:val="left" w:pos="2520"/>
+          <w:tab w:val="left" w:pos="2880"/>
+          <w:tab w:val="left" w:pos="3240"/>
+          <w:tab w:val="left" w:pos="3600"/>
+          <w:tab w:val="left" w:pos="3960"/>
+          <w:tab w:val="left" w:pos="4320"/>
+          <w:tab w:val="left" w:pos="4680"/>
+          <w:tab w:val="left" w:pos="5040"/>
+          <w:tab w:val="left" w:pos="5400"/>
+          <w:tab w:val="left" w:pos="5760"/>
+          <w:tab w:val="left" w:pos="6120"/>
+          <w:tab w:val="left" w:pos="6480"/>
+          <w:tab w:val="left" w:pos="6840"/>
+          <w:tab w:val="left" w:pos="7200"/>
+          <w:tab w:val="left" w:pos="7560"/>
+          <w:tab w:val="left" w:pos="7920"/>
+          <w:tab w:val="left" w:pos="8280"/>
+          <w:tab w:val="left" w:pos="8640"/>
+          <w:tab w:val="left" w:pos="9000"/>
+          <w:tab w:val="left" w:pos="9360"/>
+          <w:tab w:val="left" w:pos="9720"/>
+          <w:tab w:val="left" w:pos="10080"/>
+          <w:tab w:val="left" w:pos="10440"/>
+          <w:tab w:val="left" w:pos="10800"/>
+          <w:tab w:val="left" w:pos="11160"/>
+          <w:tab w:val="left" w:pos="11520"/>
+        </w:tabs>
+        <w:autoSpaceDE w:val="0"/>
+        <w:autoSpaceDN w:val="0"/>
+        <w:adjustRightInd w:val="0"/>
+        <w:spacing w:after="0" w:line="240" w:lineRule="auto"/>
+        <w:rPr>
+          <w:rFonts w:ascii="Segoe Print" w:hAnsi="Segoe Print" w:cs="Segoe Print"/>
+        </w:rPr>
+      </w:pPr>
       <w:r>
         <w:rPr>
           <w:rFonts w:ascii="Segoe Print" w:hAnsi="Segoe Print" w:cs="Segoe Print"/>
-          <w:lang w:val="en-US"/>
-        </w:rPr>
-        <w:t xml:space="preserve"> push -u origin master</w:t>
+        </w:rPr>
+        <w:t>git pull origin master</w:t>
       </w:r>
     </w:p>
     <w:p>
@@ -1301,196 +1286,59 @@
         <w:spacing w:after="0" w:line="240" w:lineRule="auto"/>
         <w:rPr>
           <w:rFonts w:ascii="Segoe Print" w:hAnsi="Segoe Print" w:cs="Segoe Print"/>
-          <w:lang w:val="en-US"/>
-        </w:rPr>
-      </w:pPr>
-    </w:p>
-    <w:p>
-      <w:pPr>
-        <w:tabs>
-          <w:tab w:val="left" w:pos="360"/>
-          <w:tab w:val="left" w:pos="720"/>
-          <w:tab w:val="left" w:pos="1080"/>
-          <w:tab w:val="left" w:pos="1440"/>
-          <w:tab w:val="left" w:pos="1800"/>
-          <w:tab w:val="left" w:pos="2160"/>
-          <w:tab w:val="left" w:pos="2520"/>
-          <w:tab w:val="left" w:pos="2880"/>
-          <w:tab w:val="left" w:pos="3240"/>
-          <w:tab w:val="left" w:pos="3600"/>
-          <w:tab w:val="left" w:pos="3960"/>
-          <w:tab w:val="left" w:pos="4320"/>
-          <w:tab w:val="left" w:pos="4680"/>
-          <w:tab w:val="left" w:pos="5040"/>
-          <w:tab w:val="left" w:pos="5400"/>
-          <w:tab w:val="left" w:pos="5760"/>
-          <w:tab w:val="left" w:pos="6120"/>
-          <w:tab w:val="left" w:pos="6480"/>
-          <w:tab w:val="left" w:pos="6840"/>
-          <w:tab w:val="left" w:pos="7200"/>
-          <w:tab w:val="left" w:pos="7560"/>
-          <w:tab w:val="left" w:pos="7920"/>
-          <w:tab w:val="left" w:pos="8280"/>
-          <w:tab w:val="left" w:pos="8640"/>
-          <w:tab w:val="left" w:pos="9000"/>
-          <w:tab w:val="left" w:pos="9360"/>
-          <w:tab w:val="left" w:pos="9720"/>
-          <w:tab w:val="left" w:pos="10080"/>
-          <w:tab w:val="left" w:pos="10440"/>
-          <w:tab w:val="left" w:pos="10800"/>
-          <w:tab w:val="left" w:pos="11160"/>
-          <w:tab w:val="left" w:pos="11520"/>
-        </w:tabs>
-        <w:autoSpaceDE w:val="0"/>
-        <w:autoSpaceDN w:val="0"/>
-        <w:adjustRightInd w:val="0"/>
-        <w:spacing w:after="0" w:line="240" w:lineRule="auto"/>
-        <w:rPr>
-          <w:rFonts w:ascii="Segoe Print" w:hAnsi="Segoe Print" w:cs="Segoe Print"/>
-        </w:rPr>
-      </w:pPr>
-      <w:proofErr w:type="spellStart"/>
-      <w:proofErr w:type="gramStart"/>
-      <w:r>
-        <w:rPr>
-          <w:rFonts w:ascii="Segoe Print" w:hAnsi="Segoe Print" w:cs="Segoe Print"/>
-        </w:rPr>
-        <w:t>git</w:t>
-      </w:r>
-      <w:proofErr w:type="spellEnd"/>
-      <w:proofErr w:type="gramEnd"/>
-      <w:r>
-        <w:rPr>
-          <w:rFonts w:ascii="Segoe Print" w:hAnsi="Segoe Print" w:cs="Segoe Print"/>
-        </w:rPr>
-        <w:t xml:space="preserve"> </w:t>
-      </w:r>
-      <w:proofErr w:type="spellStart"/>
-      <w:r>
-        <w:rPr>
-          <w:rFonts w:ascii="Segoe Print" w:hAnsi="Segoe Print" w:cs="Segoe Print"/>
-        </w:rPr>
-        <w:t>pull</w:t>
-      </w:r>
-      <w:proofErr w:type="spellEnd"/>
-      <w:r>
-        <w:rPr>
-          <w:rFonts w:ascii="Segoe Print" w:hAnsi="Segoe Print" w:cs="Segoe Print"/>
-        </w:rPr>
-        <w:t xml:space="preserve"> </w:t>
-      </w:r>
-      <w:proofErr w:type="spellStart"/>
-      <w:r>
-        <w:rPr>
-          <w:rFonts w:ascii="Segoe Print" w:hAnsi="Segoe Print" w:cs="Segoe Print"/>
-        </w:rPr>
-        <w:t>origin</w:t>
-      </w:r>
-      <w:proofErr w:type="spellEnd"/>
-      <w:r>
-        <w:rPr>
-          <w:rFonts w:ascii="Segoe Print" w:hAnsi="Segoe Print" w:cs="Segoe Print"/>
-        </w:rPr>
-        <w:t xml:space="preserve"> master</w:t>
-      </w:r>
-    </w:p>
-    <w:p>
-      <w:pPr>
-        <w:tabs>
-          <w:tab w:val="left" w:pos="360"/>
-          <w:tab w:val="left" w:pos="720"/>
-          <w:tab w:val="left" w:pos="1080"/>
-          <w:tab w:val="left" w:pos="1440"/>
-          <w:tab w:val="left" w:pos="1800"/>
-          <w:tab w:val="left" w:pos="2160"/>
-          <w:tab w:val="left" w:pos="2520"/>
-          <w:tab w:val="left" w:pos="2880"/>
-          <w:tab w:val="left" w:pos="3240"/>
-          <w:tab w:val="left" w:pos="3600"/>
-          <w:tab w:val="left" w:pos="3960"/>
-          <w:tab w:val="left" w:pos="4320"/>
-          <w:tab w:val="left" w:pos="4680"/>
-          <w:tab w:val="left" w:pos="5040"/>
-          <w:tab w:val="left" w:pos="5400"/>
-          <w:tab w:val="left" w:pos="5760"/>
-          <w:tab w:val="left" w:pos="6120"/>
-          <w:tab w:val="left" w:pos="6480"/>
-          <w:tab w:val="left" w:pos="6840"/>
-          <w:tab w:val="left" w:pos="7200"/>
-          <w:tab w:val="left" w:pos="7560"/>
-          <w:tab w:val="left" w:pos="7920"/>
-          <w:tab w:val="left" w:pos="8280"/>
-          <w:tab w:val="left" w:pos="8640"/>
-          <w:tab w:val="left" w:pos="9000"/>
-          <w:tab w:val="left" w:pos="9360"/>
-          <w:tab w:val="left" w:pos="9720"/>
-          <w:tab w:val="left" w:pos="10080"/>
-          <w:tab w:val="left" w:pos="10440"/>
-          <w:tab w:val="left" w:pos="10800"/>
-          <w:tab w:val="left" w:pos="11160"/>
-          <w:tab w:val="left" w:pos="11520"/>
-        </w:tabs>
-        <w:autoSpaceDE w:val="0"/>
-        <w:autoSpaceDN w:val="0"/>
-        <w:adjustRightInd w:val="0"/>
-        <w:spacing w:after="0" w:line="240" w:lineRule="auto"/>
-        <w:rPr>
-          <w:rFonts w:ascii="Segoe Print" w:hAnsi="Segoe Print" w:cs="Segoe Print"/>
-        </w:rPr>
-      </w:pPr>
-    </w:p>
-    <w:p>
-      <w:pPr>
-        <w:tabs>
-          <w:tab w:val="left" w:pos="360"/>
-          <w:tab w:val="left" w:pos="720"/>
-          <w:tab w:val="left" w:pos="1080"/>
-          <w:tab w:val="left" w:pos="1440"/>
-          <w:tab w:val="left" w:pos="1800"/>
-          <w:tab w:val="left" w:pos="2160"/>
-          <w:tab w:val="left" w:pos="2520"/>
-          <w:tab w:val="left" w:pos="2880"/>
-          <w:tab w:val="left" w:pos="3240"/>
-          <w:tab w:val="left" w:pos="3600"/>
-          <w:tab w:val="left" w:pos="3960"/>
-          <w:tab w:val="left" w:pos="4320"/>
-          <w:tab w:val="left" w:pos="4680"/>
-          <w:tab w:val="left" w:pos="5040"/>
-          <w:tab w:val="left" w:pos="5400"/>
-          <w:tab w:val="left" w:pos="5760"/>
-          <w:tab w:val="left" w:pos="6120"/>
-          <w:tab w:val="left" w:pos="6480"/>
-          <w:tab w:val="left" w:pos="6840"/>
-          <w:tab w:val="left" w:pos="7200"/>
-          <w:tab w:val="left" w:pos="7560"/>
-          <w:tab w:val="left" w:pos="7920"/>
-          <w:tab w:val="left" w:pos="8280"/>
-          <w:tab w:val="left" w:pos="8640"/>
-          <w:tab w:val="left" w:pos="9000"/>
-          <w:tab w:val="left" w:pos="9360"/>
-          <w:tab w:val="left" w:pos="9720"/>
-          <w:tab w:val="left" w:pos="10080"/>
-          <w:tab w:val="left" w:pos="10440"/>
-          <w:tab w:val="left" w:pos="10800"/>
-          <w:tab w:val="left" w:pos="11160"/>
-          <w:tab w:val="left" w:pos="11520"/>
-        </w:tabs>
-        <w:autoSpaceDE w:val="0"/>
-        <w:autoSpaceDN w:val="0"/>
-        <w:adjustRightInd w:val="0"/>
-        <w:spacing w:after="0" w:line="240" w:lineRule="auto"/>
-        <w:rPr>
-          <w:rFonts w:ascii="Segoe Print" w:hAnsi="Segoe Print" w:cs="Segoe Print"/>
-        </w:rPr>
-      </w:pPr>
-      <w:proofErr w:type="spellStart"/>
+        </w:rPr>
+      </w:pPr>
+    </w:p>
+    <w:p>
+      <w:pPr>
+        <w:tabs>
+          <w:tab w:val="left" w:pos="360"/>
+          <w:tab w:val="left" w:pos="720"/>
+          <w:tab w:val="left" w:pos="1080"/>
+          <w:tab w:val="left" w:pos="1440"/>
+          <w:tab w:val="left" w:pos="1800"/>
+          <w:tab w:val="left" w:pos="2160"/>
+          <w:tab w:val="left" w:pos="2520"/>
+          <w:tab w:val="left" w:pos="2880"/>
+          <w:tab w:val="left" w:pos="3240"/>
+          <w:tab w:val="left" w:pos="3600"/>
+          <w:tab w:val="left" w:pos="3960"/>
+          <w:tab w:val="left" w:pos="4320"/>
+          <w:tab w:val="left" w:pos="4680"/>
+          <w:tab w:val="left" w:pos="5040"/>
+          <w:tab w:val="left" w:pos="5400"/>
+          <w:tab w:val="left" w:pos="5760"/>
+          <w:tab w:val="left" w:pos="6120"/>
+          <w:tab w:val="left" w:pos="6480"/>
+          <w:tab w:val="left" w:pos="6840"/>
+          <w:tab w:val="left" w:pos="7200"/>
+          <w:tab w:val="left" w:pos="7560"/>
+          <w:tab w:val="left" w:pos="7920"/>
+          <w:tab w:val="left" w:pos="8280"/>
+          <w:tab w:val="left" w:pos="8640"/>
+          <w:tab w:val="left" w:pos="9000"/>
+          <w:tab w:val="left" w:pos="9360"/>
+          <w:tab w:val="left" w:pos="9720"/>
+          <w:tab w:val="left" w:pos="10080"/>
+          <w:tab w:val="left" w:pos="10440"/>
+          <w:tab w:val="left" w:pos="10800"/>
+          <w:tab w:val="left" w:pos="11160"/>
+          <w:tab w:val="left" w:pos="11520"/>
+        </w:tabs>
+        <w:autoSpaceDE w:val="0"/>
+        <w:autoSpaceDN w:val="0"/>
+        <w:adjustRightInd w:val="0"/>
+        <w:spacing w:after="0" w:line="240" w:lineRule="auto"/>
+        <w:rPr>
+          <w:rFonts w:ascii="Segoe Print" w:hAnsi="Segoe Print" w:cs="Segoe Print"/>
+        </w:rPr>
+      </w:pPr>
       <w:r>
         <w:rPr>
           <w:rFonts w:ascii="Segoe Print" w:hAnsi="Segoe Print" w:cs="Segoe Print"/>
         </w:rPr>
         <w:t>Differences</w:t>
       </w:r>
-      <w:proofErr w:type="spellEnd"/>
     </w:p>
     <w:p>
       <w:pPr>
@@ -1543,35 +1391,11 @@
           <w:b/>
         </w:rPr>
       </w:pPr>
-      <w:proofErr w:type="spellStart"/>
-      <w:proofErr w:type="gramStart"/>
       <w:r>
         <w:rPr>
           <w:rFonts w:ascii="Segoe Print" w:hAnsi="Segoe Print" w:cs="Segoe Print"/>
         </w:rPr>
-        <w:t>git</w:t>
-      </w:r>
-      <w:proofErr w:type="spellEnd"/>
-      <w:proofErr w:type="gramEnd"/>
-      <w:r>
-        <w:rPr>
-          <w:rFonts w:ascii="Segoe Print" w:hAnsi="Segoe Print" w:cs="Segoe Print"/>
-        </w:rPr>
-        <w:t xml:space="preserve"> </w:t>
-      </w:r>
-      <w:proofErr w:type="spellStart"/>
-      <w:r>
-        <w:rPr>
-          <w:rFonts w:ascii="Segoe Print" w:hAnsi="Segoe Print" w:cs="Segoe Print"/>
-        </w:rPr>
-        <w:t>diff</w:t>
-      </w:r>
-      <w:proofErr w:type="spellEnd"/>
-      <w:r>
-        <w:rPr>
-          <w:rFonts w:ascii="Segoe Print" w:hAnsi="Segoe Print" w:cs="Segoe Print"/>
-        </w:rPr>
-        <w:t xml:space="preserve"> HEAD</w:t>
+        <w:t>git diff HEAD</w:t>
       </w:r>
     </w:p>
     <w:sectPr>
